--- a/1.原创-应用安全/代码审计/Java源代码安全审计工具使用说明v1.0.docx
+++ b/1.原创-应用安全/代码审计/Java源代码安全审计工具使用说明v1.0.docx
@@ -211,7 +211,7 @@
                                     <w:alias w:val="摘要"/>
                                     <w:id w:val="-829909772"/>
                                     <w:showingPlcHdr/>
-                                    <w15:dataBinding w:prefixMappings="xmlns:ns0='http://schemas.microsoft.com/office/2006/coverPageProps'" w:xpath="/ns0:CoverPageProperties[1]/ns0:Abstract[1]" w:storeItemID="{55AF091B-3C7A-41E3-B477-F2FDAA23CFDA}"/>
+                                    <w:dataBinding w:prefixMappings="xmlns:ns0='http://schemas.microsoft.com/office/2006/coverPageProps'" w:xpath="/ns0:CoverPageProperties[1]/ns0:Abstract[1]" w:storeItemID="{55AF091B-3C7A-41E3-B477-F2FDAA23CFDA}"/>
                                     <w:text/>
                                   </w:sdtPr>
                                   <w:sdtContent>
@@ -253,7 +253,7 @@
                               <w:alias w:val="摘要"/>
                               <w:id w:val="-829909772"/>
                               <w:showingPlcHdr/>
-                              <w15:dataBinding w:prefixMappings="xmlns:ns0='http://schemas.microsoft.com/office/2006/coverPageProps'" w:xpath="/ns0:CoverPageProperties[1]/ns0:Abstract[1]" w:storeItemID="{55AF091B-3C7A-41E3-B477-F2FDAA23CFDA}"/>
+                              <w:dataBinding w:prefixMappings="xmlns:ns0='http://schemas.microsoft.com/office/2006/coverPageProps'" w:xpath="/ns0:CoverPageProperties[1]/ns0:Abstract[1]" w:storeItemID="{55AF091B-3C7A-41E3-B477-F2FDAA23CFDA}"/>
                               <w:text/>
                             </w:sdtPr>
                             <w:sdtContent>
@@ -551,7 +551,7 @@
                                     </w:rPr>
                                     <w:alias w:val="标题"/>
                                     <w:id w:val="-992026861"/>
-                                    <w15:dataBinding w:prefixMappings="xmlns:ns0='http://schemas.openxmlformats.org/package/2006/metadata/core-properties' xmlns:ns1='http://purl.org/dc/elements/1.1/'" w:xpath="/ns0:coreProperties[1]/ns1:title[1]" w:storeItemID="{6C3C8BC8-F283-45AE-878A-BAB7291924A1}"/>
+                                    <w:dataBinding w:prefixMappings="xmlns:ns0='http://schemas.openxmlformats.org/package/2006/metadata/core-properties' xmlns:ns1='http://purl.org/dc/elements/1.1/'" w:xpath="/ns0:coreProperties[1]/ns1:title[1]" w:storeItemID="{6C3C8BC8-F283-45AE-878A-BAB7291924A1}"/>
                                     <w:text/>
                                   </w:sdtPr>
                                   <w:sdtEndPr>
@@ -596,7 +596,7 @@
                                     </w:rPr>
                                     <w:alias w:val="副标题"/>
                                     <w:id w:val="1100841534"/>
-                                    <w15:dataBinding w:prefixMappings="xmlns:ns0='http://schemas.openxmlformats.org/package/2006/metadata/core-properties' xmlns:ns1='http://purl.org/dc/elements/1.1/'" w:xpath="/ns0:coreProperties[1]/ns1:subject[1]" w:storeItemID="{6C3C8BC8-F283-45AE-878A-BAB7291924A1}"/>
+                                    <w:dataBinding w:prefixMappings="xmlns:ns0='http://schemas.openxmlformats.org/package/2006/metadata/core-properties' xmlns:ns1='http://purl.org/dc/elements/1.1/'" w:xpath="/ns0:coreProperties[1]/ns1:subject[1]" w:storeItemID="{6C3C8BC8-F283-45AE-878A-BAB7291924A1}"/>
                                     <w:text/>
                                   </w:sdtPr>
                                   <w:sdtEndPr>
@@ -667,7 +667,7 @@
                               </w:rPr>
                               <w:alias w:val="标题"/>
                               <w:id w:val="-992026861"/>
-                              <w15:dataBinding w:prefixMappings="xmlns:ns0='http://schemas.openxmlformats.org/package/2006/metadata/core-properties' xmlns:ns1='http://purl.org/dc/elements/1.1/'" w:xpath="/ns0:coreProperties[1]/ns1:title[1]" w:storeItemID="{6C3C8BC8-F283-45AE-878A-BAB7291924A1}"/>
+                              <w:dataBinding w:prefixMappings="xmlns:ns0='http://schemas.openxmlformats.org/package/2006/metadata/core-properties' xmlns:ns1='http://purl.org/dc/elements/1.1/'" w:xpath="/ns0:coreProperties[1]/ns1:title[1]" w:storeItemID="{6C3C8BC8-F283-45AE-878A-BAB7291924A1}"/>
                               <w:text/>
                             </w:sdtPr>
                             <w:sdtEndPr>
@@ -712,7 +712,7 @@
                               </w:rPr>
                               <w:alias w:val="副标题"/>
                               <w:id w:val="1100841534"/>
-                              <w15:dataBinding w:prefixMappings="xmlns:ns0='http://schemas.openxmlformats.org/package/2006/metadata/core-properties' xmlns:ns1='http://purl.org/dc/elements/1.1/'" w:xpath="/ns0:coreProperties[1]/ns1:subject[1]" w:storeItemID="{6C3C8BC8-F283-45AE-878A-BAB7291924A1}"/>
+                              <w:dataBinding w:prefixMappings="xmlns:ns0='http://schemas.openxmlformats.org/package/2006/metadata/core-properties' xmlns:ns1='http://purl.org/dc/elements/1.1/'" w:xpath="/ns0:coreProperties[1]/ns1:subject[1]" w:storeItemID="{6C3C8BC8-F283-45AE-878A-BAB7291924A1}"/>
                               <w:text/>
                             </w:sdtPr>
                             <w:sdtEndPr>
@@ -752,3360 +752,14 @@
         </w:p>
       </w:sdtContent>
     </w:sdt>
-    <w:sdt>
-      <w:sdtPr>
-        <w:rPr>
-          <w:rFonts w:ascii="微软雅黑" w:hAnsi="微软雅黑"/>
-          <w:b w:val="0"/>
-          <w:color w:val="000000" w:themeColor="text1"/>
-          <w:kern w:val="0"/>
-          <w:sz w:val="21"/>
-          <w:szCs w:val="22"/>
-          <w:lang w:val="zh-CN"/>
-          <w14:textFill>
-            <w14:solidFill>
-              <w14:schemeClr w14:val="tx1"/>
-            </w14:solidFill>
-          </w14:textFill>
-        </w:rPr>
-        <w:id w:val="-293995247"/>
-        <w:docPartObj>
-          <w:docPartGallery w:val="Table of Contents"/>
-          <w:docPartUnique/>
-        </w:docPartObj>
-      </w:sdtPr>
-      <w:sdtEndPr>
-        <w:rPr>
-          <w:rFonts w:ascii="微软雅黑" w:hAnsi="微软雅黑"/>
-          <w:b w:val="0"/>
-          <w:bCs/>
-          <w:color w:val="000000" w:themeColor="text1"/>
-          <w:kern w:val="0"/>
-          <w:sz w:val="21"/>
-          <w:szCs w:val="22"/>
-          <w:lang w:val="zh-CN"/>
-          <w14:textFill>
-            <w14:solidFill>
-              <w14:schemeClr w14:val="tx1"/>
-            </w14:solidFill>
-          </w14:textFill>
-        </w:rPr>
-      </w:sdtEndPr>
-      <w:sdtContent>
-        <w:p>
-          <w:pPr>
-            <w:pStyle w:val="40"/>
-            <w:numPr>
-              <w:ilvl w:val="0"/>
-              <w:numId w:val="0"/>
-            </w:numPr>
-            <w:jc w:val="center"/>
-          </w:pPr>
-          <w:r>
-            <w:rPr>
-              <w:lang w:val="zh-CN"/>
-            </w:rPr>
-            <w:t>目录</w:t>
-          </w:r>
-        </w:p>
-        <w:p>
-          <w:pPr>
-            <w:pStyle w:val="15"/>
-            <w:tabs>
-              <w:tab w:val="left" w:pos="480"/>
-              <w:tab w:val="right" w:leader="dot" w:pos="9054"/>
-            </w:tabs>
-            <w:rPr>
-              <w:rFonts w:eastAsiaTheme="minorEastAsia" w:cstheme="minorBidi"/>
-              <w:b w:val="0"/>
-              <w:bCs w:val="0"/>
-              <w:caps w:val="0"/>
-              <w:color w:val="auto"/>
-              <w:kern w:val="2"/>
-              <w:sz w:val="21"/>
-              <w:szCs w:val="22"/>
-            </w:rPr>
-          </w:pPr>
-          <w:r>
-            <w:rPr>
-              <w:b w:val="0"/>
-              <w:bCs w:val="0"/>
-              <w:caps w:val="0"/>
-            </w:rPr>
-            <w:fldChar w:fldCharType="begin"/>
-          </w:r>
-          <w:r>
-            <w:rPr>
-              <w:b w:val="0"/>
-              <w:bCs w:val="0"/>
-              <w:caps w:val="0"/>
-            </w:rPr>
-            <w:instrText xml:space="preserve"> TOC \o "1-3" \h \z \u </w:instrText>
-          </w:r>
-          <w:r>
-            <w:rPr>
-              <w:b w:val="0"/>
-              <w:bCs w:val="0"/>
-              <w:caps w:val="0"/>
-            </w:rPr>
-            <w:fldChar w:fldCharType="separate"/>
-          </w:r>
-          <w:r>
-            <w:rPr>
-              <w:rStyle w:val="26"/>
-            </w:rPr>
-            <w:fldChar w:fldCharType="begin"/>
-          </w:r>
-          <w:r>
-            <w:rPr>
-              <w:rStyle w:val="26"/>
-            </w:rPr>
-            <w:instrText xml:space="preserve"> </w:instrText>
-          </w:r>
-          <w:r>
-            <w:instrText xml:space="preserve">HYPERLINK \l "_Toc9429062"</w:instrText>
-          </w:r>
-          <w:r>
-            <w:rPr>
-              <w:rStyle w:val="26"/>
-            </w:rPr>
-            <w:instrText xml:space="preserve"> </w:instrText>
-          </w:r>
-          <w:r>
-            <w:rPr>
-              <w:rStyle w:val="26"/>
-            </w:rPr>
-            <w:fldChar w:fldCharType="separate"/>
-          </w:r>
-          <w:r>
-            <w:rPr>
-              <w:rStyle w:val="26"/>
-            </w:rPr>
-            <w:t>一.</w:t>
-          </w:r>
-          <w:r>
-            <w:rPr>
-              <w:rFonts w:eastAsiaTheme="minorEastAsia" w:cstheme="minorBidi"/>
-              <w:b w:val="0"/>
-              <w:bCs w:val="0"/>
-              <w:caps w:val="0"/>
-              <w:color w:val="auto"/>
-              <w:kern w:val="2"/>
-              <w:sz w:val="21"/>
-              <w:szCs w:val="22"/>
-            </w:rPr>
-            <w:tab/>
-          </w:r>
-          <w:r>
-            <w:rPr>
-              <w:rStyle w:val="26"/>
-            </w:rPr>
-            <w:t>Fortify SCA</w:t>
-          </w:r>
-          <w:r>
-            <w:tab/>
-          </w:r>
-          <w:r>
-            <w:fldChar w:fldCharType="begin"/>
-          </w:r>
-          <w:r>
-            <w:instrText xml:space="preserve"> PAGEREF _Toc9429062 \h </w:instrText>
-          </w:r>
-          <w:r>
-            <w:fldChar w:fldCharType="separate"/>
-          </w:r>
-          <w:r>
-            <w:t>3</w:t>
-          </w:r>
-          <w:r>
-            <w:fldChar w:fldCharType="end"/>
-          </w:r>
-          <w:r>
-            <w:rPr>
-              <w:rStyle w:val="26"/>
-            </w:rPr>
-            <w:fldChar w:fldCharType="end"/>
-          </w:r>
-        </w:p>
-        <w:p>
-          <w:pPr>
-            <w:pStyle w:val="18"/>
-            <w:tabs>
-              <w:tab w:val="left" w:pos="720"/>
-              <w:tab w:val="right" w:leader="dot" w:pos="9054"/>
-            </w:tabs>
-            <w:rPr>
-              <w:rFonts w:eastAsiaTheme="minorEastAsia" w:cstheme="minorBidi"/>
-              <w:smallCaps w:val="0"/>
-              <w:color w:val="auto"/>
-              <w:kern w:val="2"/>
-              <w:sz w:val="21"/>
-              <w:szCs w:val="22"/>
-            </w:rPr>
-          </w:pPr>
-          <w:r>
-            <w:fldChar w:fldCharType="begin"/>
-          </w:r>
-          <w:r>
-            <w:instrText xml:space="preserve"> HYPERLINK \l "_Toc9429063" </w:instrText>
-          </w:r>
-          <w:r>
-            <w:fldChar w:fldCharType="separate"/>
-          </w:r>
-          <w:r>
-            <w:rPr>
-              <w:rStyle w:val="26"/>
-            </w:rPr>
-            <w:t>1.1</w:t>
-          </w:r>
-          <w:r>
-            <w:rPr>
-              <w:rFonts w:eastAsiaTheme="minorEastAsia" w:cstheme="minorBidi"/>
-              <w:smallCaps w:val="0"/>
-              <w:color w:val="auto"/>
-              <w:kern w:val="2"/>
-              <w:sz w:val="21"/>
-              <w:szCs w:val="22"/>
-            </w:rPr>
-            <w:tab/>
-          </w:r>
-          <w:r>
-            <w:rPr>
-              <w:rStyle w:val="26"/>
-            </w:rPr>
-            <w:t>Fortify SCA简介</w:t>
-          </w:r>
-          <w:r>
-            <w:tab/>
-          </w:r>
-          <w:r>
-            <w:fldChar w:fldCharType="begin"/>
-          </w:r>
-          <w:r>
-            <w:instrText xml:space="preserve"> PAGEREF _Toc9429063 \h </w:instrText>
-          </w:r>
-          <w:r>
-            <w:fldChar w:fldCharType="separate"/>
-          </w:r>
-          <w:r>
-            <w:t>3</w:t>
-          </w:r>
-          <w:r>
-            <w:fldChar w:fldCharType="end"/>
-          </w:r>
-          <w:r>
-            <w:fldChar w:fldCharType="end"/>
-          </w:r>
-        </w:p>
-        <w:p>
-          <w:pPr>
-            <w:pStyle w:val="18"/>
-            <w:tabs>
-              <w:tab w:val="left" w:pos="960"/>
-              <w:tab w:val="right" w:leader="dot" w:pos="9054"/>
-            </w:tabs>
-            <w:rPr>
-              <w:rFonts w:eastAsiaTheme="minorEastAsia" w:cstheme="minorBidi"/>
-              <w:smallCaps w:val="0"/>
-              <w:color w:val="auto"/>
-              <w:kern w:val="2"/>
-              <w:sz w:val="21"/>
-              <w:szCs w:val="22"/>
-            </w:rPr>
-          </w:pPr>
-          <w:r>
-            <w:fldChar w:fldCharType="begin"/>
-          </w:r>
-          <w:r>
-            <w:instrText xml:space="preserve"> HYPERLINK \l "_Toc9429064" </w:instrText>
-          </w:r>
-          <w:r>
-            <w:fldChar w:fldCharType="separate"/>
-          </w:r>
-          <w:r>
-            <w:rPr>
-              <w:rStyle w:val="26"/>
-            </w:rPr>
-            <w:t>1.2</w:t>
-          </w:r>
-          <w:r>
-            <w:rPr>
-              <w:rFonts w:eastAsiaTheme="minorEastAsia" w:cstheme="minorBidi"/>
-              <w:smallCaps w:val="0"/>
-              <w:color w:val="auto"/>
-              <w:kern w:val="2"/>
-              <w:sz w:val="21"/>
-              <w:szCs w:val="22"/>
-            </w:rPr>
-            <w:tab/>
-          </w:r>
-          <w:r>
-            <w:rPr>
-              <w:rStyle w:val="26"/>
-            </w:rPr>
-            <w:t>扫描项目</w:t>
-          </w:r>
-          <w:r>
-            <w:tab/>
-          </w:r>
-          <w:r>
-            <w:fldChar w:fldCharType="begin"/>
-          </w:r>
-          <w:r>
-            <w:instrText xml:space="preserve"> PAGEREF _Toc9429064 \h </w:instrText>
-          </w:r>
-          <w:r>
-            <w:fldChar w:fldCharType="separate"/>
-          </w:r>
-          <w:r>
-            <w:t>4</w:t>
-          </w:r>
-          <w:r>
-            <w:fldChar w:fldCharType="end"/>
-          </w:r>
-          <w:r>
-            <w:fldChar w:fldCharType="end"/>
-          </w:r>
-        </w:p>
-        <w:p>
-          <w:pPr>
-            <w:pStyle w:val="10"/>
-            <w:tabs>
-              <w:tab w:val="left" w:pos="1200"/>
-              <w:tab w:val="right" w:leader="dot" w:pos="9054"/>
-            </w:tabs>
-            <w:rPr>
-              <w:rFonts w:eastAsiaTheme="minorEastAsia" w:cstheme="minorBidi"/>
-              <w:i w:val="0"/>
-              <w:iCs w:val="0"/>
-              <w:color w:val="auto"/>
-              <w:kern w:val="2"/>
-              <w:sz w:val="21"/>
-              <w:szCs w:val="22"/>
-            </w:rPr>
-          </w:pPr>
-          <w:r>
-            <w:fldChar w:fldCharType="begin"/>
-          </w:r>
-          <w:r>
-            <w:instrText xml:space="preserve"> HYPERLINK \l "_Toc9429065" </w:instrText>
-          </w:r>
-          <w:r>
-            <w:fldChar w:fldCharType="separate"/>
-          </w:r>
-          <w:r>
-            <w:rPr>
-              <w:rStyle w:val="26"/>
-            </w:rPr>
-            <w:t>1.2.1</w:t>
-          </w:r>
-          <w:r>
-            <w:rPr>
-              <w:rFonts w:eastAsiaTheme="minorEastAsia" w:cstheme="minorBidi"/>
-              <w:i w:val="0"/>
-              <w:iCs w:val="0"/>
-              <w:color w:val="auto"/>
-              <w:kern w:val="2"/>
-              <w:sz w:val="21"/>
-              <w:szCs w:val="22"/>
-            </w:rPr>
-            <w:tab/>
-          </w:r>
-          <w:r>
-            <w:rPr>
-              <w:rStyle w:val="26"/>
-            </w:rPr>
-            <w:t>Fortify界面扫描方式</w:t>
-          </w:r>
-          <w:r>
-            <w:tab/>
-          </w:r>
-          <w:r>
-            <w:fldChar w:fldCharType="begin"/>
-          </w:r>
-          <w:r>
-            <w:instrText xml:space="preserve"> PAGEREF _Toc9429065 \h </w:instrText>
-          </w:r>
-          <w:r>
-            <w:fldChar w:fldCharType="separate"/>
-          </w:r>
-          <w:r>
-            <w:t>4</w:t>
-          </w:r>
-          <w:r>
-            <w:fldChar w:fldCharType="end"/>
-          </w:r>
-          <w:r>
-            <w:fldChar w:fldCharType="end"/>
-          </w:r>
-        </w:p>
-        <w:p>
-          <w:pPr>
-            <w:pStyle w:val="10"/>
-            <w:tabs>
-              <w:tab w:val="left" w:pos="1200"/>
-              <w:tab w:val="right" w:leader="dot" w:pos="9054"/>
-            </w:tabs>
-            <w:rPr>
-              <w:rFonts w:eastAsiaTheme="minorEastAsia" w:cstheme="minorBidi"/>
-              <w:i w:val="0"/>
-              <w:iCs w:val="0"/>
-              <w:color w:val="auto"/>
-              <w:kern w:val="2"/>
-              <w:sz w:val="21"/>
-              <w:szCs w:val="22"/>
-            </w:rPr>
-          </w:pPr>
-          <w:r>
-            <w:fldChar w:fldCharType="begin"/>
-          </w:r>
-          <w:r>
-            <w:instrText xml:space="preserve"> HYPERLINK \l "_Toc9429066" </w:instrText>
-          </w:r>
-          <w:r>
-            <w:fldChar w:fldCharType="separate"/>
-          </w:r>
-          <w:r>
-            <w:rPr>
-              <w:rStyle w:val="26"/>
-            </w:rPr>
-            <w:t>1.2.2</w:t>
-          </w:r>
-          <w:r>
-            <w:rPr>
-              <w:rFonts w:eastAsiaTheme="minorEastAsia" w:cstheme="minorBidi"/>
-              <w:i w:val="0"/>
-              <w:iCs w:val="0"/>
-              <w:color w:val="auto"/>
-              <w:kern w:val="2"/>
-              <w:sz w:val="21"/>
-              <w:szCs w:val="22"/>
-            </w:rPr>
-            <w:tab/>
-          </w:r>
-          <w:r>
-            <w:rPr>
-              <w:rStyle w:val="26"/>
-            </w:rPr>
-            <w:t>命令行扫描方式</w:t>
-          </w:r>
-          <w:r>
-            <w:tab/>
-          </w:r>
-          <w:r>
-            <w:fldChar w:fldCharType="begin"/>
-          </w:r>
-          <w:r>
-            <w:instrText xml:space="preserve"> PAGEREF _Toc9429066 \h </w:instrText>
-          </w:r>
-          <w:r>
-            <w:fldChar w:fldCharType="separate"/>
-          </w:r>
-          <w:r>
-            <w:t>10</w:t>
-          </w:r>
-          <w:r>
-            <w:fldChar w:fldCharType="end"/>
-          </w:r>
-          <w:r>
-            <w:fldChar w:fldCharType="end"/>
-          </w:r>
-        </w:p>
-        <w:p>
-          <w:pPr>
-            <w:pStyle w:val="18"/>
-            <w:tabs>
-              <w:tab w:val="left" w:pos="960"/>
-              <w:tab w:val="right" w:leader="dot" w:pos="9054"/>
-            </w:tabs>
-            <w:rPr>
-              <w:rFonts w:eastAsiaTheme="minorEastAsia" w:cstheme="minorBidi"/>
-              <w:smallCaps w:val="0"/>
-              <w:color w:val="auto"/>
-              <w:kern w:val="2"/>
-              <w:sz w:val="21"/>
-              <w:szCs w:val="22"/>
-            </w:rPr>
-          </w:pPr>
-          <w:r>
-            <w:fldChar w:fldCharType="begin"/>
-          </w:r>
-          <w:r>
-            <w:instrText xml:space="preserve"> HYPERLINK \l "_Toc9429067" </w:instrText>
-          </w:r>
-          <w:r>
-            <w:fldChar w:fldCharType="separate"/>
-          </w:r>
-          <w:r>
-            <w:rPr>
-              <w:rStyle w:val="26"/>
-            </w:rPr>
-            <w:t>1.3</w:t>
-          </w:r>
-          <w:r>
-            <w:rPr>
-              <w:rFonts w:eastAsiaTheme="minorEastAsia" w:cstheme="minorBidi"/>
-              <w:smallCaps w:val="0"/>
-              <w:color w:val="auto"/>
-              <w:kern w:val="2"/>
-              <w:sz w:val="21"/>
-              <w:szCs w:val="22"/>
-            </w:rPr>
-            <w:tab/>
-          </w:r>
-          <w:r>
-            <w:rPr>
-              <w:rStyle w:val="26"/>
-            </w:rPr>
-            <w:t>源代码安全审计</w:t>
-          </w:r>
-          <w:r>
-            <w:tab/>
-          </w:r>
-          <w:r>
-            <w:fldChar w:fldCharType="begin"/>
-          </w:r>
-          <w:r>
-            <w:instrText xml:space="preserve"> PAGEREF _Toc9429067 \h </w:instrText>
-          </w:r>
-          <w:r>
-            <w:fldChar w:fldCharType="separate"/>
-          </w:r>
-          <w:r>
-            <w:t>11</w:t>
-          </w:r>
-          <w:r>
-            <w:fldChar w:fldCharType="end"/>
-          </w:r>
-          <w:r>
-            <w:fldChar w:fldCharType="end"/>
-          </w:r>
-        </w:p>
-        <w:p>
-          <w:pPr>
-            <w:pStyle w:val="10"/>
-            <w:tabs>
-              <w:tab w:val="left" w:pos="1200"/>
-              <w:tab w:val="right" w:leader="dot" w:pos="9054"/>
-            </w:tabs>
-            <w:rPr>
-              <w:rFonts w:eastAsiaTheme="minorEastAsia" w:cstheme="minorBidi"/>
-              <w:i w:val="0"/>
-              <w:iCs w:val="0"/>
-              <w:color w:val="auto"/>
-              <w:kern w:val="2"/>
-              <w:sz w:val="21"/>
-              <w:szCs w:val="22"/>
-            </w:rPr>
-          </w:pPr>
-          <w:r>
-            <w:fldChar w:fldCharType="begin"/>
-          </w:r>
-          <w:r>
-            <w:instrText xml:space="preserve"> HYPERLINK \l "_Toc9429068" </w:instrText>
-          </w:r>
-          <w:r>
-            <w:fldChar w:fldCharType="separate"/>
-          </w:r>
-          <w:r>
-            <w:rPr>
-              <w:rStyle w:val="26"/>
-            </w:rPr>
-            <w:t>1.3.1</w:t>
-          </w:r>
-          <w:r>
-            <w:rPr>
-              <w:rFonts w:eastAsiaTheme="minorEastAsia" w:cstheme="minorBidi"/>
-              <w:i w:val="0"/>
-              <w:iCs w:val="0"/>
-              <w:color w:val="auto"/>
-              <w:kern w:val="2"/>
-              <w:sz w:val="21"/>
-              <w:szCs w:val="22"/>
-            </w:rPr>
-            <w:tab/>
-          </w:r>
-          <w:r>
-            <w:rPr>
-              <w:rStyle w:val="26"/>
-            </w:rPr>
-            <w:t>查看审计结果</w:t>
-          </w:r>
-          <w:r>
-            <w:tab/>
-          </w:r>
-          <w:r>
-            <w:fldChar w:fldCharType="begin"/>
-          </w:r>
-          <w:r>
-            <w:instrText xml:space="preserve"> PAGEREF _Toc9429068 \h </w:instrText>
-          </w:r>
-          <w:r>
-            <w:fldChar w:fldCharType="separate"/>
-          </w:r>
-          <w:r>
-            <w:t>11</w:t>
-          </w:r>
-          <w:r>
-            <w:fldChar w:fldCharType="end"/>
-          </w:r>
-          <w:r>
-            <w:fldChar w:fldCharType="end"/>
-          </w:r>
-        </w:p>
-        <w:p>
-          <w:pPr>
-            <w:pStyle w:val="10"/>
-            <w:tabs>
-              <w:tab w:val="left" w:pos="1200"/>
-              <w:tab w:val="right" w:leader="dot" w:pos="9054"/>
-            </w:tabs>
-            <w:rPr>
-              <w:rFonts w:eastAsiaTheme="minorEastAsia" w:cstheme="minorBidi"/>
-              <w:i w:val="0"/>
-              <w:iCs w:val="0"/>
-              <w:color w:val="auto"/>
-              <w:kern w:val="2"/>
-              <w:sz w:val="21"/>
-              <w:szCs w:val="22"/>
-            </w:rPr>
-          </w:pPr>
-          <w:r>
-            <w:fldChar w:fldCharType="begin"/>
-          </w:r>
-          <w:r>
-            <w:instrText xml:space="preserve"> HYPERLINK \l "_Toc9429069" </w:instrText>
-          </w:r>
-          <w:r>
-            <w:fldChar w:fldCharType="separate"/>
-          </w:r>
-          <w:r>
-            <w:rPr>
-              <w:rStyle w:val="26"/>
-            </w:rPr>
-            <w:t>1.3.2</w:t>
-          </w:r>
-          <w:r>
-            <w:rPr>
-              <w:rFonts w:eastAsiaTheme="minorEastAsia" w:cstheme="minorBidi"/>
-              <w:i w:val="0"/>
-              <w:iCs w:val="0"/>
-              <w:color w:val="auto"/>
-              <w:kern w:val="2"/>
-              <w:sz w:val="21"/>
-              <w:szCs w:val="22"/>
-            </w:rPr>
-            <w:tab/>
-          </w:r>
-          <w:r>
-            <w:rPr>
-              <w:rStyle w:val="26"/>
-            </w:rPr>
-            <w:t>调整审计结果</w:t>
-          </w:r>
-          <w:r>
-            <w:tab/>
-          </w:r>
-          <w:r>
-            <w:fldChar w:fldCharType="begin"/>
-          </w:r>
-          <w:r>
-            <w:instrText xml:space="preserve"> PAGEREF _Toc9429069 \h </w:instrText>
-          </w:r>
-          <w:r>
-            <w:fldChar w:fldCharType="separate"/>
-          </w:r>
-          <w:r>
-            <w:t>16</w:t>
-          </w:r>
-          <w:r>
-            <w:fldChar w:fldCharType="end"/>
-          </w:r>
-          <w:r>
-            <w:fldChar w:fldCharType="end"/>
-          </w:r>
-        </w:p>
-        <w:p>
-          <w:pPr>
-            <w:pStyle w:val="10"/>
-            <w:tabs>
-              <w:tab w:val="left" w:pos="1200"/>
-              <w:tab w:val="right" w:leader="dot" w:pos="9054"/>
-            </w:tabs>
-            <w:rPr>
-              <w:rFonts w:eastAsiaTheme="minorEastAsia" w:cstheme="minorBidi"/>
-              <w:i w:val="0"/>
-              <w:iCs w:val="0"/>
-              <w:color w:val="auto"/>
-              <w:kern w:val="2"/>
-              <w:sz w:val="21"/>
-              <w:szCs w:val="22"/>
-            </w:rPr>
-          </w:pPr>
-          <w:r>
-            <w:fldChar w:fldCharType="begin"/>
-          </w:r>
-          <w:r>
-            <w:instrText xml:space="preserve"> HYPERLINK \l "_Toc9429070" </w:instrText>
-          </w:r>
-          <w:r>
-            <w:fldChar w:fldCharType="separate"/>
-          </w:r>
-          <w:r>
-            <w:rPr>
-              <w:rStyle w:val="26"/>
-            </w:rPr>
-            <w:t>1.3.3</w:t>
-          </w:r>
-          <w:r>
-            <w:rPr>
-              <w:rFonts w:eastAsiaTheme="minorEastAsia" w:cstheme="minorBidi"/>
-              <w:i w:val="0"/>
-              <w:iCs w:val="0"/>
-              <w:color w:val="auto"/>
-              <w:kern w:val="2"/>
-              <w:sz w:val="21"/>
-              <w:szCs w:val="22"/>
-            </w:rPr>
-            <w:tab/>
-          </w:r>
-          <w:r>
-            <w:rPr>
-              <w:rStyle w:val="26"/>
-            </w:rPr>
-            <w:t>自定义问题视图</w:t>
-          </w:r>
-          <w:r>
-            <w:tab/>
-          </w:r>
-          <w:r>
-            <w:fldChar w:fldCharType="begin"/>
-          </w:r>
-          <w:r>
-            <w:instrText xml:space="preserve"> PAGEREF _Toc9429070 \h </w:instrText>
-          </w:r>
-          <w:r>
-            <w:fldChar w:fldCharType="separate"/>
-          </w:r>
-          <w:r>
-            <w:t>18</w:t>
-          </w:r>
-          <w:r>
-            <w:fldChar w:fldCharType="end"/>
-          </w:r>
-          <w:r>
-            <w:fldChar w:fldCharType="end"/>
-          </w:r>
-        </w:p>
-        <w:p>
-          <w:pPr>
-            <w:pStyle w:val="10"/>
-            <w:tabs>
-              <w:tab w:val="left" w:pos="1200"/>
-              <w:tab w:val="right" w:leader="dot" w:pos="9054"/>
-            </w:tabs>
-            <w:rPr>
-              <w:rFonts w:eastAsiaTheme="minorEastAsia" w:cstheme="minorBidi"/>
-              <w:i w:val="0"/>
-              <w:iCs w:val="0"/>
-              <w:color w:val="auto"/>
-              <w:kern w:val="2"/>
-              <w:sz w:val="21"/>
-              <w:szCs w:val="22"/>
-            </w:rPr>
-          </w:pPr>
-          <w:r>
-            <w:fldChar w:fldCharType="begin"/>
-          </w:r>
-          <w:r>
-            <w:instrText xml:space="preserve"> HYPERLINK \l "_Toc9429071" </w:instrText>
-          </w:r>
-          <w:r>
-            <w:fldChar w:fldCharType="separate"/>
-          </w:r>
-          <w:r>
-            <w:rPr>
-              <w:rStyle w:val="26"/>
-            </w:rPr>
-            <w:t>1.3.4</w:t>
-          </w:r>
-          <w:r>
-            <w:rPr>
-              <w:rFonts w:eastAsiaTheme="minorEastAsia" w:cstheme="minorBidi"/>
-              <w:i w:val="0"/>
-              <w:iCs w:val="0"/>
-              <w:color w:val="auto"/>
-              <w:kern w:val="2"/>
-              <w:sz w:val="21"/>
-              <w:szCs w:val="22"/>
-            </w:rPr>
-            <w:tab/>
-          </w:r>
-          <w:r>
-            <w:rPr>
-              <w:rStyle w:val="26"/>
-            </w:rPr>
-            <w:t>审计一个结果</w:t>
-          </w:r>
-          <w:r>
-            <w:tab/>
-          </w:r>
-          <w:r>
-            <w:fldChar w:fldCharType="begin"/>
-          </w:r>
-          <w:r>
-            <w:instrText xml:space="preserve"> PAGEREF _Toc9429071 \h </w:instrText>
-          </w:r>
-          <w:r>
-            <w:fldChar w:fldCharType="separate"/>
-          </w:r>
-          <w:r>
-            <w:t>19</w:t>
-          </w:r>
-          <w:r>
-            <w:fldChar w:fldCharType="end"/>
-          </w:r>
-          <w:r>
-            <w:fldChar w:fldCharType="end"/>
-          </w:r>
-        </w:p>
-        <w:p>
-          <w:pPr>
-            <w:pStyle w:val="18"/>
-            <w:tabs>
-              <w:tab w:val="left" w:pos="960"/>
-              <w:tab w:val="right" w:leader="dot" w:pos="9054"/>
-            </w:tabs>
-            <w:rPr>
-              <w:rFonts w:eastAsiaTheme="minorEastAsia" w:cstheme="minorBidi"/>
-              <w:smallCaps w:val="0"/>
-              <w:color w:val="auto"/>
-              <w:kern w:val="2"/>
-              <w:sz w:val="21"/>
-              <w:szCs w:val="22"/>
-            </w:rPr>
-          </w:pPr>
-          <w:r>
-            <w:fldChar w:fldCharType="begin"/>
-          </w:r>
-          <w:r>
-            <w:instrText xml:space="preserve"> HYPERLINK \l "_Toc9429072" </w:instrText>
-          </w:r>
-          <w:r>
-            <w:fldChar w:fldCharType="separate"/>
-          </w:r>
-          <w:r>
-            <w:rPr>
-              <w:rStyle w:val="26"/>
-            </w:rPr>
-            <w:t>1.4</w:t>
-          </w:r>
-          <w:r>
-            <w:rPr>
-              <w:rFonts w:eastAsiaTheme="minorEastAsia" w:cstheme="minorBidi"/>
-              <w:smallCaps w:val="0"/>
-              <w:color w:val="auto"/>
-              <w:kern w:val="2"/>
-              <w:sz w:val="21"/>
-              <w:szCs w:val="22"/>
-            </w:rPr>
-            <w:tab/>
-          </w:r>
-          <w:r>
-            <w:rPr>
-              <w:rStyle w:val="26"/>
-            </w:rPr>
-            <w:t>导出报告</w:t>
-          </w:r>
-          <w:r>
-            <w:tab/>
-          </w:r>
-          <w:r>
-            <w:fldChar w:fldCharType="begin"/>
-          </w:r>
-          <w:r>
-            <w:instrText xml:space="preserve"> PAGEREF _Toc9429072 \h </w:instrText>
-          </w:r>
-          <w:r>
-            <w:fldChar w:fldCharType="separate"/>
-          </w:r>
-          <w:r>
-            <w:t>20</w:t>
-          </w:r>
-          <w:r>
-            <w:fldChar w:fldCharType="end"/>
-          </w:r>
-          <w:r>
-            <w:fldChar w:fldCharType="end"/>
-          </w:r>
-        </w:p>
-        <w:p>
-          <w:pPr>
-            <w:pStyle w:val="10"/>
-            <w:tabs>
-              <w:tab w:val="left" w:pos="1200"/>
-              <w:tab w:val="right" w:leader="dot" w:pos="9054"/>
-            </w:tabs>
-            <w:rPr>
-              <w:rFonts w:eastAsiaTheme="minorEastAsia" w:cstheme="minorBidi"/>
-              <w:i w:val="0"/>
-              <w:iCs w:val="0"/>
-              <w:color w:val="auto"/>
-              <w:kern w:val="2"/>
-              <w:sz w:val="21"/>
-              <w:szCs w:val="22"/>
-            </w:rPr>
-          </w:pPr>
-          <w:r>
-            <w:fldChar w:fldCharType="begin"/>
-          </w:r>
-          <w:r>
-            <w:instrText xml:space="preserve"> HYPERLINK \l "_Toc9429073" </w:instrText>
-          </w:r>
-          <w:r>
-            <w:fldChar w:fldCharType="separate"/>
-          </w:r>
-          <w:r>
-            <w:rPr>
-              <w:rStyle w:val="26"/>
-            </w:rPr>
-            <w:t>1.4.1</w:t>
-          </w:r>
-          <w:r>
-            <w:rPr>
-              <w:rFonts w:eastAsiaTheme="minorEastAsia" w:cstheme="minorBidi"/>
-              <w:i w:val="0"/>
-              <w:iCs w:val="0"/>
-              <w:color w:val="auto"/>
-              <w:kern w:val="2"/>
-              <w:sz w:val="21"/>
-              <w:szCs w:val="22"/>
-            </w:rPr>
-            <w:tab/>
-          </w:r>
-          <w:r>
-            <w:rPr>
-              <w:rStyle w:val="26"/>
-            </w:rPr>
-            <w:t>打开报告模板</w:t>
-          </w:r>
-          <w:r>
-            <w:tab/>
-          </w:r>
-          <w:r>
-            <w:fldChar w:fldCharType="begin"/>
-          </w:r>
-          <w:r>
-            <w:instrText xml:space="preserve"> PAGEREF _Toc9429073 \h </w:instrText>
-          </w:r>
-          <w:r>
-            <w:fldChar w:fldCharType="separate"/>
-          </w:r>
-          <w:r>
-            <w:t>20</w:t>
-          </w:r>
-          <w:r>
-            <w:fldChar w:fldCharType="end"/>
-          </w:r>
-          <w:r>
-            <w:fldChar w:fldCharType="end"/>
-          </w:r>
-        </w:p>
-        <w:p>
-          <w:pPr>
-            <w:pStyle w:val="10"/>
-            <w:tabs>
-              <w:tab w:val="left" w:pos="1200"/>
-              <w:tab w:val="right" w:leader="dot" w:pos="9054"/>
-            </w:tabs>
-            <w:rPr>
-              <w:rFonts w:eastAsiaTheme="minorEastAsia" w:cstheme="minorBidi"/>
-              <w:i w:val="0"/>
-              <w:iCs w:val="0"/>
-              <w:color w:val="auto"/>
-              <w:kern w:val="2"/>
-              <w:sz w:val="21"/>
-              <w:szCs w:val="22"/>
-            </w:rPr>
-          </w:pPr>
-          <w:r>
-            <w:fldChar w:fldCharType="begin"/>
-          </w:r>
-          <w:r>
-            <w:instrText xml:space="preserve"> HYPERLINK \l "_Toc9429074" </w:instrText>
-          </w:r>
-          <w:r>
-            <w:fldChar w:fldCharType="separate"/>
-          </w:r>
-          <w:r>
-            <w:rPr>
-              <w:rStyle w:val="26"/>
-            </w:rPr>
-            <w:t>1.4.2</w:t>
-          </w:r>
-          <w:r>
-            <w:rPr>
-              <w:rFonts w:eastAsiaTheme="minorEastAsia" w:cstheme="minorBidi"/>
-              <w:i w:val="0"/>
-              <w:iCs w:val="0"/>
-              <w:color w:val="auto"/>
-              <w:kern w:val="2"/>
-              <w:sz w:val="21"/>
-              <w:szCs w:val="22"/>
-            </w:rPr>
-            <w:tab/>
-          </w:r>
-          <w:r>
-            <w:rPr>
-              <w:rStyle w:val="26"/>
-            </w:rPr>
-            <w:t>生成报告</w:t>
-          </w:r>
-          <w:r>
-            <w:tab/>
-          </w:r>
-          <w:r>
-            <w:fldChar w:fldCharType="begin"/>
-          </w:r>
-          <w:r>
-            <w:instrText xml:space="preserve"> PAGEREF _Toc9429074 \h </w:instrText>
-          </w:r>
-          <w:r>
-            <w:fldChar w:fldCharType="separate"/>
-          </w:r>
-          <w:r>
-            <w:t>20</w:t>
-          </w:r>
-          <w:r>
-            <w:fldChar w:fldCharType="end"/>
-          </w:r>
-          <w:r>
-            <w:fldChar w:fldCharType="end"/>
-          </w:r>
-        </w:p>
-        <w:p>
-          <w:pPr>
-            <w:pStyle w:val="18"/>
-            <w:tabs>
-              <w:tab w:val="left" w:pos="960"/>
-              <w:tab w:val="right" w:leader="dot" w:pos="9054"/>
-            </w:tabs>
-            <w:rPr>
-              <w:rFonts w:eastAsiaTheme="minorEastAsia" w:cstheme="minorBidi"/>
-              <w:smallCaps w:val="0"/>
-              <w:color w:val="auto"/>
-              <w:kern w:val="2"/>
-              <w:sz w:val="21"/>
-              <w:szCs w:val="22"/>
-            </w:rPr>
-          </w:pPr>
-          <w:r>
-            <w:fldChar w:fldCharType="begin"/>
-          </w:r>
-          <w:r>
-            <w:instrText xml:space="preserve"> HYPERLINK \l "_Toc9429075" </w:instrText>
-          </w:r>
-          <w:r>
-            <w:fldChar w:fldCharType="separate"/>
-          </w:r>
-          <w:r>
-            <w:rPr>
-              <w:rStyle w:val="26"/>
-            </w:rPr>
-            <w:t>1.5</w:t>
-          </w:r>
-          <w:r>
-            <w:rPr>
-              <w:rFonts w:eastAsiaTheme="minorEastAsia" w:cstheme="minorBidi"/>
-              <w:smallCaps w:val="0"/>
-              <w:color w:val="auto"/>
-              <w:kern w:val="2"/>
-              <w:sz w:val="21"/>
-              <w:szCs w:val="22"/>
-            </w:rPr>
-            <w:tab/>
-          </w:r>
-          <w:r>
-            <w:rPr>
-              <w:rStyle w:val="26"/>
-            </w:rPr>
-            <w:t>自定义规则指南</w:t>
-          </w:r>
-          <w:r>
-            <w:tab/>
-          </w:r>
-          <w:r>
-            <w:fldChar w:fldCharType="begin"/>
-          </w:r>
-          <w:r>
-            <w:instrText xml:space="preserve"> PAGEREF _Toc9429075 \h </w:instrText>
-          </w:r>
-          <w:r>
-            <w:fldChar w:fldCharType="separate"/>
-          </w:r>
-          <w:r>
-            <w:t>21</w:t>
-          </w:r>
-          <w:r>
-            <w:fldChar w:fldCharType="end"/>
-          </w:r>
-          <w:r>
-            <w:fldChar w:fldCharType="end"/>
-          </w:r>
-        </w:p>
-        <w:p>
-          <w:pPr>
-            <w:pStyle w:val="10"/>
-            <w:tabs>
-              <w:tab w:val="left" w:pos="1200"/>
-              <w:tab w:val="right" w:leader="dot" w:pos="9054"/>
-            </w:tabs>
-            <w:rPr>
-              <w:rFonts w:eastAsiaTheme="minorEastAsia" w:cstheme="minorBidi"/>
-              <w:i w:val="0"/>
-              <w:iCs w:val="0"/>
-              <w:color w:val="auto"/>
-              <w:kern w:val="2"/>
-              <w:sz w:val="21"/>
-              <w:szCs w:val="22"/>
-            </w:rPr>
-          </w:pPr>
-          <w:r>
-            <w:fldChar w:fldCharType="begin"/>
-          </w:r>
-          <w:r>
-            <w:instrText xml:space="preserve"> HYPERLINK \l "_Toc9429076" </w:instrText>
-          </w:r>
-          <w:r>
-            <w:fldChar w:fldCharType="separate"/>
-          </w:r>
-          <w:r>
-            <w:rPr>
-              <w:rStyle w:val="26"/>
-            </w:rPr>
-            <w:t>1.5.1</w:t>
-          </w:r>
-          <w:r>
-            <w:rPr>
-              <w:rFonts w:eastAsiaTheme="minorEastAsia" w:cstheme="minorBidi"/>
-              <w:i w:val="0"/>
-              <w:iCs w:val="0"/>
-              <w:color w:val="auto"/>
-              <w:kern w:val="2"/>
-              <w:sz w:val="21"/>
-              <w:szCs w:val="22"/>
-            </w:rPr>
-            <w:tab/>
-          </w:r>
-          <w:r>
-            <w:rPr>
-              <w:rStyle w:val="26"/>
-            </w:rPr>
-            <w:t>新建自定义规则包</w:t>
-          </w:r>
-          <w:r>
-            <w:tab/>
-          </w:r>
-          <w:r>
-            <w:fldChar w:fldCharType="begin"/>
-          </w:r>
-          <w:r>
-            <w:instrText xml:space="preserve"> PAGEREF _Toc9429076 \h </w:instrText>
-          </w:r>
-          <w:r>
-            <w:fldChar w:fldCharType="separate"/>
-          </w:r>
-          <w:r>
-            <w:t>21</w:t>
-          </w:r>
-          <w:r>
-            <w:fldChar w:fldCharType="end"/>
-          </w:r>
-          <w:r>
-            <w:fldChar w:fldCharType="end"/>
-          </w:r>
-        </w:p>
-        <w:p>
-          <w:pPr>
-            <w:pStyle w:val="10"/>
-            <w:tabs>
-              <w:tab w:val="left" w:pos="1200"/>
-              <w:tab w:val="right" w:leader="dot" w:pos="9054"/>
-            </w:tabs>
-            <w:rPr>
-              <w:rFonts w:eastAsiaTheme="minorEastAsia" w:cstheme="minorBidi"/>
-              <w:i w:val="0"/>
-              <w:iCs w:val="0"/>
-              <w:color w:val="auto"/>
-              <w:kern w:val="2"/>
-              <w:sz w:val="21"/>
-              <w:szCs w:val="22"/>
-            </w:rPr>
-          </w:pPr>
-          <w:r>
-            <w:fldChar w:fldCharType="begin"/>
-          </w:r>
-          <w:r>
-            <w:instrText xml:space="preserve"> HYPERLINK \l "_Toc9429077" </w:instrText>
-          </w:r>
-          <w:r>
-            <w:fldChar w:fldCharType="separate"/>
-          </w:r>
-          <w:r>
-            <w:rPr>
-              <w:rStyle w:val="26"/>
-            </w:rPr>
-            <w:t>1.5.2</w:t>
-          </w:r>
-          <w:r>
-            <w:rPr>
-              <w:rFonts w:eastAsiaTheme="minorEastAsia" w:cstheme="minorBidi"/>
-              <w:i w:val="0"/>
-              <w:iCs w:val="0"/>
-              <w:color w:val="auto"/>
-              <w:kern w:val="2"/>
-              <w:sz w:val="21"/>
-              <w:szCs w:val="22"/>
-            </w:rPr>
-            <w:tab/>
-          </w:r>
-          <w:r>
-            <w:rPr>
-              <w:rStyle w:val="26"/>
-            </w:rPr>
-            <w:t>打开“Custom Rulepack（自定义规则包）”</w:t>
-          </w:r>
-          <w:r>
-            <w:tab/>
-          </w:r>
-          <w:r>
-            <w:fldChar w:fldCharType="begin"/>
-          </w:r>
-          <w:r>
-            <w:instrText xml:space="preserve"> PAGEREF _Toc9429077 \h </w:instrText>
-          </w:r>
-          <w:r>
-            <w:fldChar w:fldCharType="separate"/>
-          </w:r>
-          <w:r>
-            <w:t>22</w:t>
-          </w:r>
-          <w:r>
-            <w:fldChar w:fldCharType="end"/>
-          </w:r>
-          <w:r>
-            <w:fldChar w:fldCharType="end"/>
-          </w:r>
-        </w:p>
-        <w:p>
-          <w:pPr>
-            <w:pStyle w:val="10"/>
-            <w:tabs>
-              <w:tab w:val="left" w:pos="1200"/>
-              <w:tab w:val="right" w:leader="dot" w:pos="9054"/>
-            </w:tabs>
-            <w:rPr>
-              <w:rFonts w:eastAsiaTheme="minorEastAsia" w:cstheme="minorBidi"/>
-              <w:i w:val="0"/>
-              <w:iCs w:val="0"/>
-              <w:color w:val="auto"/>
-              <w:kern w:val="2"/>
-              <w:sz w:val="21"/>
-              <w:szCs w:val="22"/>
-            </w:rPr>
-          </w:pPr>
-          <w:r>
-            <w:fldChar w:fldCharType="begin"/>
-          </w:r>
-          <w:r>
-            <w:instrText xml:space="preserve"> HYPERLINK \l "_Toc9429078" </w:instrText>
-          </w:r>
-          <w:r>
-            <w:fldChar w:fldCharType="separate"/>
-          </w:r>
-          <w:r>
-            <w:rPr>
-              <w:rStyle w:val="26"/>
-            </w:rPr>
-            <w:t>1.5.3</w:t>
-          </w:r>
-          <w:r>
-            <w:rPr>
-              <w:rFonts w:eastAsiaTheme="minorEastAsia" w:cstheme="minorBidi"/>
-              <w:i w:val="0"/>
-              <w:iCs w:val="0"/>
-              <w:color w:val="auto"/>
-              <w:kern w:val="2"/>
-              <w:sz w:val="21"/>
-              <w:szCs w:val="22"/>
-            </w:rPr>
-            <w:tab/>
-          </w:r>
-          <w:r>
-            <w:rPr>
-              <w:rStyle w:val="26"/>
-            </w:rPr>
-            <w:t>配置规则包的细节</w:t>
-          </w:r>
-          <w:r>
-            <w:tab/>
-          </w:r>
-          <w:r>
-            <w:fldChar w:fldCharType="begin"/>
-          </w:r>
-          <w:r>
-            <w:instrText xml:space="preserve"> PAGEREF _Toc9429078 \h </w:instrText>
-          </w:r>
-          <w:r>
-            <w:fldChar w:fldCharType="separate"/>
-          </w:r>
-          <w:r>
-            <w:t>22</w:t>
-          </w:r>
-          <w:r>
-            <w:fldChar w:fldCharType="end"/>
-          </w:r>
-          <w:r>
-            <w:fldChar w:fldCharType="end"/>
-          </w:r>
-        </w:p>
-        <w:p>
-          <w:pPr>
-            <w:pStyle w:val="10"/>
-            <w:tabs>
-              <w:tab w:val="left" w:pos="1200"/>
-              <w:tab w:val="right" w:leader="dot" w:pos="9054"/>
-            </w:tabs>
-            <w:rPr>
-              <w:rFonts w:eastAsiaTheme="minorEastAsia" w:cstheme="minorBidi"/>
-              <w:i w:val="0"/>
-              <w:iCs w:val="0"/>
-              <w:color w:val="auto"/>
-              <w:kern w:val="2"/>
-              <w:sz w:val="21"/>
-              <w:szCs w:val="22"/>
-            </w:rPr>
-          </w:pPr>
-          <w:r>
-            <w:fldChar w:fldCharType="begin"/>
-          </w:r>
-          <w:r>
-            <w:instrText xml:space="preserve"> HYPERLINK \l "_Toc9429079" </w:instrText>
-          </w:r>
-          <w:r>
-            <w:fldChar w:fldCharType="separate"/>
-          </w:r>
-          <w:r>
-            <w:rPr>
-              <w:rStyle w:val="26"/>
-            </w:rPr>
-            <w:t>1.5.4</w:t>
-          </w:r>
-          <w:r>
-            <w:rPr>
-              <w:rFonts w:eastAsiaTheme="minorEastAsia" w:cstheme="minorBidi"/>
-              <w:i w:val="0"/>
-              <w:iCs w:val="0"/>
-              <w:color w:val="auto"/>
-              <w:kern w:val="2"/>
-              <w:sz w:val="21"/>
-              <w:szCs w:val="22"/>
-            </w:rPr>
-            <w:tab/>
-          </w:r>
-          <w:r>
-            <w:rPr>
-              <w:rStyle w:val="26"/>
-            </w:rPr>
-            <w:t>安装自定义规则包</w:t>
-          </w:r>
-          <w:r>
-            <w:tab/>
-          </w:r>
-          <w:r>
-            <w:fldChar w:fldCharType="begin"/>
-          </w:r>
-          <w:r>
-            <w:instrText xml:space="preserve"> PAGEREF _Toc9429079 \h </w:instrText>
-          </w:r>
-          <w:r>
-            <w:fldChar w:fldCharType="separate"/>
-          </w:r>
-          <w:r>
-            <w:t>22</w:t>
-          </w:r>
-          <w:r>
-            <w:fldChar w:fldCharType="end"/>
-          </w:r>
-          <w:r>
-            <w:fldChar w:fldCharType="end"/>
-          </w:r>
-        </w:p>
-        <w:p>
-          <w:pPr>
-            <w:pStyle w:val="10"/>
-            <w:tabs>
-              <w:tab w:val="left" w:pos="1200"/>
-              <w:tab w:val="right" w:leader="dot" w:pos="9054"/>
-            </w:tabs>
-            <w:rPr>
-              <w:rFonts w:eastAsiaTheme="minorEastAsia" w:cstheme="minorBidi"/>
-              <w:i w:val="0"/>
-              <w:iCs w:val="0"/>
-              <w:color w:val="auto"/>
-              <w:kern w:val="2"/>
-              <w:sz w:val="21"/>
-              <w:szCs w:val="22"/>
-            </w:rPr>
-          </w:pPr>
-          <w:r>
-            <w:fldChar w:fldCharType="begin"/>
-          </w:r>
-          <w:r>
-            <w:instrText xml:space="preserve"> HYPERLINK \l "_Toc9429080" </w:instrText>
-          </w:r>
-          <w:r>
-            <w:fldChar w:fldCharType="separate"/>
-          </w:r>
-          <w:r>
-            <w:rPr>
-              <w:rStyle w:val="26"/>
-            </w:rPr>
-            <w:t>1.5.5</w:t>
-          </w:r>
-          <w:r>
-            <w:rPr>
-              <w:rFonts w:eastAsiaTheme="minorEastAsia" w:cstheme="minorBidi"/>
-              <w:i w:val="0"/>
-              <w:iCs w:val="0"/>
-              <w:color w:val="auto"/>
-              <w:kern w:val="2"/>
-              <w:sz w:val="21"/>
-              <w:szCs w:val="22"/>
-            </w:rPr>
-            <w:tab/>
-          </w:r>
-          <w:r>
-            <w:rPr>
-              <w:rStyle w:val="26"/>
-            </w:rPr>
-            <w:t>编辑规则</w:t>
-          </w:r>
-          <w:r>
-            <w:tab/>
-          </w:r>
-          <w:r>
-            <w:fldChar w:fldCharType="begin"/>
-          </w:r>
-          <w:r>
-            <w:instrText xml:space="preserve"> PAGEREF _Toc9429080 \h </w:instrText>
-          </w:r>
-          <w:r>
-            <w:fldChar w:fldCharType="separate"/>
-          </w:r>
-          <w:r>
-            <w:t>23</w:t>
-          </w:r>
-          <w:r>
-            <w:fldChar w:fldCharType="end"/>
-          </w:r>
-          <w:r>
-            <w:fldChar w:fldCharType="end"/>
-          </w:r>
-        </w:p>
-        <w:p>
-          <w:pPr>
-            <w:pStyle w:val="10"/>
-            <w:tabs>
-              <w:tab w:val="left" w:pos="1200"/>
-              <w:tab w:val="right" w:leader="dot" w:pos="9054"/>
-            </w:tabs>
-            <w:rPr>
-              <w:rFonts w:eastAsiaTheme="minorEastAsia" w:cstheme="minorBidi"/>
-              <w:i w:val="0"/>
-              <w:iCs w:val="0"/>
-              <w:color w:val="auto"/>
-              <w:kern w:val="2"/>
-              <w:sz w:val="21"/>
-              <w:szCs w:val="22"/>
-            </w:rPr>
-          </w:pPr>
-          <w:r>
-            <w:fldChar w:fldCharType="begin"/>
-          </w:r>
-          <w:r>
-            <w:instrText xml:space="preserve"> HYPERLINK \l "_Toc9429081" </w:instrText>
-          </w:r>
-          <w:r>
-            <w:fldChar w:fldCharType="separate"/>
-          </w:r>
-          <w:r>
-            <w:rPr>
-              <w:rStyle w:val="26"/>
-            </w:rPr>
-            <w:t>1.5.6</w:t>
-          </w:r>
-          <w:r>
-            <w:rPr>
-              <w:rFonts w:eastAsiaTheme="minorEastAsia" w:cstheme="minorBidi"/>
-              <w:i w:val="0"/>
-              <w:iCs w:val="0"/>
-              <w:color w:val="auto"/>
-              <w:kern w:val="2"/>
-              <w:sz w:val="21"/>
-              <w:szCs w:val="22"/>
-            </w:rPr>
-            <w:tab/>
-          </w:r>
-          <w:r>
-            <w:rPr>
-              <w:rStyle w:val="26"/>
-            </w:rPr>
-            <w:t>删除规则</w:t>
-          </w:r>
-          <w:r>
-            <w:tab/>
-          </w:r>
-          <w:r>
-            <w:fldChar w:fldCharType="begin"/>
-          </w:r>
-          <w:r>
-            <w:instrText xml:space="preserve"> PAGEREF _Toc9429081 \h </w:instrText>
-          </w:r>
-          <w:r>
-            <w:fldChar w:fldCharType="separate"/>
-          </w:r>
-          <w:r>
-            <w:t>23</w:t>
-          </w:r>
-          <w:r>
-            <w:fldChar w:fldCharType="end"/>
-          </w:r>
-          <w:r>
-            <w:fldChar w:fldCharType="end"/>
-          </w:r>
-        </w:p>
-        <w:p>
-          <w:pPr>
-            <w:pStyle w:val="10"/>
-            <w:tabs>
-              <w:tab w:val="left" w:pos="1200"/>
-              <w:tab w:val="right" w:leader="dot" w:pos="9054"/>
-            </w:tabs>
-            <w:rPr>
-              <w:rFonts w:eastAsiaTheme="minorEastAsia" w:cstheme="minorBidi"/>
-              <w:i w:val="0"/>
-              <w:iCs w:val="0"/>
-              <w:color w:val="auto"/>
-              <w:kern w:val="2"/>
-              <w:sz w:val="21"/>
-              <w:szCs w:val="22"/>
-            </w:rPr>
-          </w:pPr>
-          <w:r>
-            <w:fldChar w:fldCharType="begin"/>
-          </w:r>
-          <w:r>
-            <w:instrText xml:space="preserve"> HYPERLINK \l "_Toc9429082" </w:instrText>
-          </w:r>
-          <w:r>
-            <w:fldChar w:fldCharType="separate"/>
-          </w:r>
-          <w:r>
-            <w:rPr>
-              <w:rStyle w:val="26"/>
-            </w:rPr>
-            <w:t>1.5.7</w:t>
-          </w:r>
-          <w:r>
-            <w:rPr>
-              <w:rFonts w:eastAsiaTheme="minorEastAsia" w:cstheme="minorBidi"/>
-              <w:i w:val="0"/>
-              <w:iCs w:val="0"/>
-              <w:color w:val="auto"/>
-              <w:kern w:val="2"/>
-              <w:sz w:val="21"/>
-              <w:szCs w:val="22"/>
-            </w:rPr>
-            <w:tab/>
-          </w:r>
-          <w:r>
-            <w:rPr>
-              <w:rStyle w:val="26"/>
-            </w:rPr>
-            <w:t>编写自定义规则举例及标签解释</w:t>
-          </w:r>
-          <w:r>
-            <w:tab/>
-          </w:r>
-          <w:r>
-            <w:fldChar w:fldCharType="begin"/>
-          </w:r>
-          <w:r>
-            <w:instrText xml:space="preserve"> PAGEREF _Toc9429082 \h </w:instrText>
-          </w:r>
-          <w:r>
-            <w:fldChar w:fldCharType="separate"/>
-          </w:r>
-          <w:r>
-            <w:t>23</w:t>
-          </w:r>
-          <w:r>
-            <w:fldChar w:fldCharType="end"/>
-          </w:r>
-          <w:r>
-            <w:fldChar w:fldCharType="end"/>
-          </w:r>
-        </w:p>
-        <w:p>
-          <w:pPr>
-            <w:pStyle w:val="10"/>
-            <w:tabs>
-              <w:tab w:val="left" w:pos="1200"/>
-              <w:tab w:val="right" w:leader="dot" w:pos="9054"/>
-            </w:tabs>
-            <w:rPr>
-              <w:rFonts w:eastAsiaTheme="minorEastAsia" w:cstheme="minorBidi"/>
-              <w:i w:val="0"/>
-              <w:iCs w:val="0"/>
-              <w:color w:val="auto"/>
-              <w:kern w:val="2"/>
-              <w:sz w:val="21"/>
-              <w:szCs w:val="22"/>
-            </w:rPr>
-          </w:pPr>
-          <w:r>
-            <w:fldChar w:fldCharType="begin"/>
-          </w:r>
-          <w:r>
-            <w:instrText xml:space="preserve"> HYPERLINK \l "_Toc9429083" </w:instrText>
-          </w:r>
-          <w:r>
-            <w:fldChar w:fldCharType="separate"/>
-          </w:r>
-          <w:r>
-            <w:rPr>
-              <w:rStyle w:val="26"/>
-            </w:rPr>
-            <w:t>1.5.8</w:t>
-          </w:r>
-          <w:r>
-            <w:rPr>
-              <w:rFonts w:eastAsiaTheme="minorEastAsia" w:cstheme="minorBidi"/>
-              <w:i w:val="0"/>
-              <w:iCs w:val="0"/>
-              <w:color w:val="auto"/>
-              <w:kern w:val="2"/>
-              <w:sz w:val="21"/>
-              <w:szCs w:val="22"/>
-            </w:rPr>
-            <w:tab/>
-          </w:r>
-          <w:r>
-            <w:rPr>
-              <w:rStyle w:val="26"/>
-            </w:rPr>
-            <w:t>验证自定义规则包</w:t>
-          </w:r>
-          <w:r>
-            <w:tab/>
-          </w:r>
-          <w:r>
-            <w:fldChar w:fldCharType="begin"/>
-          </w:r>
-          <w:r>
-            <w:instrText xml:space="preserve"> PAGEREF _Toc9429083 \h </w:instrText>
-          </w:r>
-          <w:r>
-            <w:fldChar w:fldCharType="separate"/>
-          </w:r>
-          <w:r>
-            <w:t>26</w:t>
-          </w:r>
-          <w:r>
-            <w:fldChar w:fldCharType="end"/>
-          </w:r>
-          <w:r>
-            <w:fldChar w:fldCharType="end"/>
-          </w:r>
-        </w:p>
-        <w:p>
-          <w:pPr>
-            <w:pStyle w:val="15"/>
-            <w:tabs>
-              <w:tab w:val="left" w:pos="480"/>
-              <w:tab w:val="right" w:leader="dot" w:pos="9054"/>
-            </w:tabs>
-            <w:rPr>
-              <w:rFonts w:eastAsiaTheme="minorEastAsia" w:cstheme="minorBidi"/>
-              <w:b w:val="0"/>
-              <w:bCs w:val="0"/>
-              <w:caps w:val="0"/>
-              <w:color w:val="auto"/>
-              <w:kern w:val="2"/>
-              <w:sz w:val="21"/>
-              <w:szCs w:val="22"/>
-            </w:rPr>
-          </w:pPr>
-          <w:r>
-            <w:fldChar w:fldCharType="begin"/>
-          </w:r>
-          <w:r>
-            <w:instrText xml:space="preserve"> HYPERLINK \l "_Toc9429084" </w:instrText>
-          </w:r>
-          <w:r>
-            <w:fldChar w:fldCharType="separate"/>
-          </w:r>
-          <w:r>
-            <w:rPr>
-              <w:rStyle w:val="26"/>
-            </w:rPr>
-            <w:t>二.</w:t>
-          </w:r>
-          <w:r>
-            <w:rPr>
-              <w:rFonts w:eastAsiaTheme="minorEastAsia" w:cstheme="minorBidi"/>
-              <w:b w:val="0"/>
-              <w:bCs w:val="0"/>
-              <w:caps w:val="0"/>
-              <w:color w:val="auto"/>
-              <w:kern w:val="2"/>
-              <w:sz w:val="21"/>
-              <w:szCs w:val="22"/>
-            </w:rPr>
-            <w:tab/>
-          </w:r>
-          <w:r>
-            <w:rPr>
-              <w:rStyle w:val="26"/>
-            </w:rPr>
-            <w:t>Findsecbugs</w:t>
-          </w:r>
-          <w:r>
-            <w:tab/>
-          </w:r>
-          <w:r>
-            <w:fldChar w:fldCharType="begin"/>
-          </w:r>
-          <w:r>
-            <w:instrText xml:space="preserve"> PAGEREF _Toc9429084 \h </w:instrText>
-          </w:r>
-          <w:r>
-            <w:fldChar w:fldCharType="separate"/>
-          </w:r>
-          <w:r>
-            <w:t>28</w:t>
-          </w:r>
-          <w:r>
-            <w:fldChar w:fldCharType="end"/>
-          </w:r>
-          <w:r>
-            <w:fldChar w:fldCharType="end"/>
-          </w:r>
-        </w:p>
-        <w:p>
-          <w:pPr>
-            <w:pStyle w:val="18"/>
-            <w:tabs>
-              <w:tab w:val="left" w:pos="960"/>
-              <w:tab w:val="right" w:leader="dot" w:pos="9054"/>
-            </w:tabs>
-            <w:rPr>
-              <w:rFonts w:eastAsiaTheme="minorEastAsia" w:cstheme="minorBidi"/>
-              <w:smallCaps w:val="0"/>
-              <w:color w:val="auto"/>
-              <w:kern w:val="2"/>
-              <w:sz w:val="21"/>
-              <w:szCs w:val="22"/>
-            </w:rPr>
-          </w:pPr>
-          <w:r>
-            <w:fldChar w:fldCharType="begin"/>
-          </w:r>
-          <w:r>
-            <w:instrText xml:space="preserve"> HYPERLINK \l "_Toc9429085" </w:instrText>
-          </w:r>
-          <w:r>
-            <w:fldChar w:fldCharType="separate"/>
-          </w:r>
-          <w:r>
-            <w:rPr>
-              <w:rStyle w:val="26"/>
-            </w:rPr>
-            <w:t>2.1</w:t>
-          </w:r>
-          <w:r>
-            <w:rPr>
-              <w:rFonts w:eastAsiaTheme="minorEastAsia" w:cstheme="minorBidi"/>
-              <w:smallCaps w:val="0"/>
-              <w:color w:val="auto"/>
-              <w:kern w:val="2"/>
-              <w:sz w:val="21"/>
-              <w:szCs w:val="22"/>
-            </w:rPr>
-            <w:tab/>
-          </w:r>
-          <w:r>
-            <w:rPr>
-              <w:rStyle w:val="26"/>
-            </w:rPr>
-            <w:t>工具介绍</w:t>
-          </w:r>
-          <w:r>
-            <w:tab/>
-          </w:r>
-          <w:r>
-            <w:fldChar w:fldCharType="begin"/>
-          </w:r>
-          <w:r>
-            <w:instrText xml:space="preserve"> PAGEREF _Toc9429085 \h </w:instrText>
-          </w:r>
-          <w:r>
-            <w:fldChar w:fldCharType="separate"/>
-          </w:r>
-          <w:r>
-            <w:t>28</w:t>
-          </w:r>
-          <w:r>
-            <w:fldChar w:fldCharType="end"/>
-          </w:r>
-          <w:r>
-            <w:fldChar w:fldCharType="end"/>
-          </w:r>
-        </w:p>
-        <w:p>
-          <w:pPr>
-            <w:pStyle w:val="10"/>
-            <w:tabs>
-              <w:tab w:val="left" w:pos="1200"/>
-              <w:tab w:val="right" w:leader="dot" w:pos="9054"/>
-            </w:tabs>
-            <w:rPr>
-              <w:rFonts w:eastAsiaTheme="minorEastAsia" w:cstheme="minorBidi"/>
-              <w:i w:val="0"/>
-              <w:iCs w:val="0"/>
-              <w:color w:val="auto"/>
-              <w:kern w:val="2"/>
-              <w:sz w:val="21"/>
-              <w:szCs w:val="22"/>
-            </w:rPr>
-          </w:pPr>
-          <w:r>
-            <w:fldChar w:fldCharType="begin"/>
-          </w:r>
-          <w:r>
-            <w:instrText xml:space="preserve"> HYPERLINK \l "_Toc9429086" </w:instrText>
-          </w:r>
-          <w:r>
-            <w:fldChar w:fldCharType="separate"/>
-          </w:r>
-          <w:r>
-            <w:rPr>
-              <w:rStyle w:val="26"/>
-            </w:rPr>
-            <w:t>2.1.1</w:t>
-          </w:r>
-          <w:r>
-            <w:rPr>
-              <w:rFonts w:eastAsiaTheme="minorEastAsia" w:cstheme="minorBidi"/>
-              <w:i w:val="0"/>
-              <w:iCs w:val="0"/>
-              <w:color w:val="auto"/>
-              <w:kern w:val="2"/>
-              <w:sz w:val="21"/>
-              <w:szCs w:val="22"/>
-            </w:rPr>
-            <w:tab/>
-          </w:r>
-          <w:r>
-            <w:rPr>
-              <w:rStyle w:val="26"/>
-            </w:rPr>
-            <w:t>SpotBugs</w:t>
-          </w:r>
-          <w:r>
-            <w:tab/>
-          </w:r>
-          <w:r>
-            <w:fldChar w:fldCharType="begin"/>
-          </w:r>
-          <w:r>
-            <w:instrText xml:space="preserve"> PAGEREF _Toc9429086 \h </w:instrText>
-          </w:r>
-          <w:r>
-            <w:fldChar w:fldCharType="separate"/>
-          </w:r>
-          <w:r>
-            <w:t>28</w:t>
-          </w:r>
-          <w:r>
-            <w:fldChar w:fldCharType="end"/>
-          </w:r>
-          <w:r>
-            <w:fldChar w:fldCharType="end"/>
-          </w:r>
-        </w:p>
-        <w:p>
-          <w:pPr>
-            <w:pStyle w:val="10"/>
-            <w:tabs>
-              <w:tab w:val="left" w:pos="1200"/>
-              <w:tab w:val="right" w:leader="dot" w:pos="9054"/>
-            </w:tabs>
-            <w:rPr>
-              <w:rFonts w:eastAsiaTheme="minorEastAsia" w:cstheme="minorBidi"/>
-              <w:i w:val="0"/>
-              <w:iCs w:val="0"/>
-              <w:color w:val="auto"/>
-              <w:kern w:val="2"/>
-              <w:sz w:val="21"/>
-              <w:szCs w:val="22"/>
-            </w:rPr>
-          </w:pPr>
-          <w:r>
-            <w:fldChar w:fldCharType="begin"/>
-          </w:r>
-          <w:r>
-            <w:instrText xml:space="preserve"> HYPERLINK \l "_Toc9429087" </w:instrText>
-          </w:r>
-          <w:r>
-            <w:fldChar w:fldCharType="separate"/>
-          </w:r>
-          <w:r>
-            <w:rPr>
-              <w:rStyle w:val="26"/>
-            </w:rPr>
-            <w:t>2.1.2</w:t>
-          </w:r>
-          <w:r>
-            <w:rPr>
-              <w:rFonts w:eastAsiaTheme="minorEastAsia" w:cstheme="minorBidi"/>
-              <w:i w:val="0"/>
-              <w:iCs w:val="0"/>
-              <w:color w:val="auto"/>
-              <w:kern w:val="2"/>
-              <w:sz w:val="21"/>
-              <w:szCs w:val="22"/>
-            </w:rPr>
-            <w:tab/>
-          </w:r>
-          <w:r>
-            <w:rPr>
-              <w:rStyle w:val="26"/>
-            </w:rPr>
-            <w:t>Find Sec Bugs</w:t>
-          </w:r>
-          <w:r>
-            <w:tab/>
-          </w:r>
-          <w:r>
-            <w:fldChar w:fldCharType="begin"/>
-          </w:r>
-          <w:r>
-            <w:instrText xml:space="preserve"> PAGEREF _Toc9429087 \h </w:instrText>
-          </w:r>
-          <w:r>
-            <w:fldChar w:fldCharType="separate"/>
-          </w:r>
-          <w:r>
-            <w:t>28</w:t>
-          </w:r>
-          <w:r>
-            <w:fldChar w:fldCharType="end"/>
-          </w:r>
-          <w:r>
-            <w:fldChar w:fldCharType="end"/>
-          </w:r>
-        </w:p>
-        <w:p>
-          <w:pPr>
-            <w:pStyle w:val="18"/>
-            <w:tabs>
-              <w:tab w:val="left" w:pos="720"/>
-              <w:tab w:val="right" w:leader="dot" w:pos="9054"/>
-            </w:tabs>
-            <w:rPr>
-              <w:rFonts w:eastAsiaTheme="minorEastAsia" w:cstheme="minorBidi"/>
-              <w:smallCaps w:val="0"/>
-              <w:color w:val="auto"/>
-              <w:kern w:val="2"/>
-              <w:sz w:val="21"/>
-              <w:szCs w:val="22"/>
-            </w:rPr>
-          </w:pPr>
-          <w:r>
-            <w:fldChar w:fldCharType="begin"/>
-          </w:r>
-          <w:r>
-            <w:instrText xml:space="preserve"> HYPERLINK \l "_Toc9429088" </w:instrText>
-          </w:r>
-          <w:r>
-            <w:fldChar w:fldCharType="separate"/>
-          </w:r>
-          <w:r>
-            <w:rPr>
-              <w:rStyle w:val="26"/>
-            </w:rPr>
-            <w:t>2.2</w:t>
-          </w:r>
-          <w:r>
-            <w:rPr>
-              <w:rFonts w:eastAsiaTheme="minorEastAsia" w:cstheme="minorBidi"/>
-              <w:smallCaps w:val="0"/>
-              <w:color w:val="auto"/>
-              <w:kern w:val="2"/>
-              <w:sz w:val="21"/>
-              <w:szCs w:val="22"/>
-            </w:rPr>
-            <w:tab/>
-          </w:r>
-          <w:r>
-            <w:rPr>
-              <w:rStyle w:val="26"/>
-            </w:rPr>
-            <w:t>SpotBugs使用方法</w:t>
-          </w:r>
-          <w:r>
-            <w:tab/>
-          </w:r>
-          <w:r>
-            <w:fldChar w:fldCharType="begin"/>
-          </w:r>
-          <w:r>
-            <w:instrText xml:space="preserve"> PAGEREF _Toc9429088 \h </w:instrText>
-          </w:r>
-          <w:r>
-            <w:fldChar w:fldCharType="separate"/>
-          </w:r>
-          <w:r>
-            <w:t>28</w:t>
-          </w:r>
-          <w:r>
-            <w:fldChar w:fldCharType="end"/>
-          </w:r>
-          <w:r>
-            <w:fldChar w:fldCharType="end"/>
-          </w:r>
-        </w:p>
-        <w:p>
-          <w:pPr>
-            <w:pStyle w:val="10"/>
-            <w:tabs>
-              <w:tab w:val="left" w:pos="1200"/>
-              <w:tab w:val="right" w:leader="dot" w:pos="9054"/>
-            </w:tabs>
-            <w:rPr>
-              <w:rFonts w:eastAsiaTheme="minorEastAsia" w:cstheme="minorBidi"/>
-              <w:i w:val="0"/>
-              <w:iCs w:val="0"/>
-              <w:color w:val="auto"/>
-              <w:kern w:val="2"/>
-              <w:sz w:val="21"/>
-              <w:szCs w:val="22"/>
-            </w:rPr>
-          </w:pPr>
-          <w:r>
-            <w:fldChar w:fldCharType="begin"/>
-          </w:r>
-          <w:r>
-            <w:instrText xml:space="preserve"> HYPERLINK \l "_Toc9429089" </w:instrText>
-          </w:r>
-          <w:r>
-            <w:fldChar w:fldCharType="separate"/>
-          </w:r>
-          <w:r>
-            <w:rPr>
-              <w:rStyle w:val="26"/>
-            </w:rPr>
-            <w:t>2.2.1</w:t>
-          </w:r>
-          <w:r>
-            <w:rPr>
-              <w:rFonts w:eastAsiaTheme="minorEastAsia" w:cstheme="minorBidi"/>
-              <w:i w:val="0"/>
-              <w:iCs w:val="0"/>
-              <w:color w:val="auto"/>
-              <w:kern w:val="2"/>
-              <w:sz w:val="21"/>
-              <w:szCs w:val="22"/>
-            </w:rPr>
-            <w:tab/>
-          </w:r>
-          <w:r>
-            <w:rPr>
-              <w:rStyle w:val="26"/>
-            </w:rPr>
-            <w:t>SpotBugs命令行使用方法</w:t>
-          </w:r>
-          <w:r>
-            <w:tab/>
-          </w:r>
-          <w:r>
-            <w:fldChar w:fldCharType="begin"/>
-          </w:r>
-          <w:r>
-            <w:instrText xml:space="preserve"> PAGEREF _Toc9429089 \h </w:instrText>
-          </w:r>
-          <w:r>
-            <w:fldChar w:fldCharType="separate"/>
-          </w:r>
-          <w:r>
-            <w:t>28</w:t>
-          </w:r>
-          <w:r>
-            <w:fldChar w:fldCharType="end"/>
-          </w:r>
-          <w:r>
-            <w:fldChar w:fldCharType="end"/>
-          </w:r>
-        </w:p>
-        <w:p>
-          <w:pPr>
-            <w:pStyle w:val="10"/>
-            <w:tabs>
-              <w:tab w:val="left" w:pos="1200"/>
-              <w:tab w:val="right" w:leader="dot" w:pos="9054"/>
-            </w:tabs>
-            <w:rPr>
-              <w:rFonts w:eastAsiaTheme="minorEastAsia" w:cstheme="minorBidi"/>
-              <w:i w:val="0"/>
-              <w:iCs w:val="0"/>
-              <w:color w:val="auto"/>
-              <w:kern w:val="2"/>
-              <w:sz w:val="21"/>
-              <w:szCs w:val="22"/>
-            </w:rPr>
-          </w:pPr>
-          <w:r>
-            <w:fldChar w:fldCharType="begin"/>
-          </w:r>
-          <w:r>
-            <w:instrText xml:space="preserve"> HYPERLINK \l "_Toc9429090" </w:instrText>
-          </w:r>
-          <w:r>
-            <w:fldChar w:fldCharType="separate"/>
-          </w:r>
-          <w:r>
-            <w:rPr>
-              <w:rStyle w:val="26"/>
-            </w:rPr>
-            <w:t>2.2.2</w:t>
-          </w:r>
-          <w:r>
-            <w:rPr>
-              <w:rFonts w:eastAsiaTheme="minorEastAsia" w:cstheme="minorBidi"/>
-              <w:i w:val="0"/>
-              <w:iCs w:val="0"/>
-              <w:color w:val="auto"/>
-              <w:kern w:val="2"/>
-              <w:sz w:val="21"/>
-              <w:szCs w:val="22"/>
-            </w:rPr>
-            <w:tab/>
-          </w:r>
-          <w:r>
-            <w:rPr>
-              <w:rStyle w:val="26"/>
-            </w:rPr>
-            <w:t>SpotBugs GUI界面使用</w:t>
-          </w:r>
-          <w:r>
-            <w:tab/>
-          </w:r>
-          <w:r>
-            <w:fldChar w:fldCharType="begin"/>
-          </w:r>
-          <w:r>
-            <w:instrText xml:space="preserve"> PAGEREF _Toc9429090 \h </w:instrText>
-          </w:r>
-          <w:r>
-            <w:fldChar w:fldCharType="separate"/>
-          </w:r>
-          <w:r>
-            <w:t>31</w:t>
-          </w:r>
-          <w:r>
-            <w:fldChar w:fldCharType="end"/>
-          </w:r>
-          <w:r>
-            <w:fldChar w:fldCharType="end"/>
-          </w:r>
-        </w:p>
-        <w:p>
-          <w:pPr>
-            <w:pStyle w:val="10"/>
-            <w:tabs>
-              <w:tab w:val="left" w:pos="1200"/>
-              <w:tab w:val="right" w:leader="dot" w:pos="9054"/>
-            </w:tabs>
-            <w:rPr>
-              <w:rFonts w:eastAsiaTheme="minorEastAsia" w:cstheme="minorBidi"/>
-              <w:i w:val="0"/>
-              <w:iCs w:val="0"/>
-              <w:color w:val="auto"/>
-              <w:kern w:val="2"/>
-              <w:sz w:val="21"/>
-              <w:szCs w:val="22"/>
-            </w:rPr>
-          </w:pPr>
-          <w:r>
-            <w:fldChar w:fldCharType="begin"/>
-          </w:r>
-          <w:r>
-            <w:instrText xml:space="preserve"> HYPERLINK \l "_Toc9429091" </w:instrText>
-          </w:r>
-          <w:r>
-            <w:fldChar w:fldCharType="separate"/>
-          </w:r>
-          <w:r>
-            <w:rPr>
-              <w:rStyle w:val="26"/>
-            </w:rPr>
-            <w:t>2.2.3</w:t>
-          </w:r>
-          <w:r>
-            <w:rPr>
-              <w:rFonts w:eastAsiaTheme="minorEastAsia" w:cstheme="minorBidi"/>
-              <w:i w:val="0"/>
-              <w:iCs w:val="0"/>
-              <w:color w:val="auto"/>
-              <w:kern w:val="2"/>
-              <w:sz w:val="21"/>
-              <w:szCs w:val="22"/>
-            </w:rPr>
-            <w:tab/>
-          </w:r>
-          <w:r>
-            <w:rPr>
-              <w:rStyle w:val="26"/>
-            </w:rPr>
-            <w:t>SpotBugs Eclipse插件安装使用</w:t>
-          </w:r>
-          <w:r>
-            <w:tab/>
-          </w:r>
-          <w:r>
-            <w:fldChar w:fldCharType="begin"/>
-          </w:r>
-          <w:r>
-            <w:instrText xml:space="preserve"> PAGEREF _Toc9429091 \h </w:instrText>
-          </w:r>
-          <w:r>
-            <w:fldChar w:fldCharType="separate"/>
-          </w:r>
-          <w:r>
-            <w:t>35</w:t>
-          </w:r>
-          <w:r>
-            <w:fldChar w:fldCharType="end"/>
-          </w:r>
-          <w:r>
-            <w:fldChar w:fldCharType="end"/>
-          </w:r>
-        </w:p>
-        <w:p>
-          <w:pPr>
-            <w:pStyle w:val="15"/>
-            <w:tabs>
-              <w:tab w:val="left" w:pos="480"/>
-              <w:tab w:val="right" w:leader="dot" w:pos="9054"/>
-            </w:tabs>
-            <w:rPr>
-              <w:rFonts w:eastAsiaTheme="minorEastAsia" w:cstheme="minorBidi"/>
-              <w:b w:val="0"/>
-              <w:bCs w:val="0"/>
-              <w:caps w:val="0"/>
-              <w:color w:val="auto"/>
-              <w:kern w:val="2"/>
-              <w:sz w:val="21"/>
-              <w:szCs w:val="22"/>
-            </w:rPr>
-          </w:pPr>
-          <w:r>
-            <w:fldChar w:fldCharType="begin"/>
-          </w:r>
-          <w:r>
-            <w:instrText xml:space="preserve"> HYPERLINK \l "_Toc9429092" </w:instrText>
-          </w:r>
-          <w:r>
-            <w:fldChar w:fldCharType="separate"/>
-          </w:r>
-          <w:r>
-            <w:rPr>
-              <w:rStyle w:val="26"/>
-            </w:rPr>
-            <w:t>三.</w:t>
-          </w:r>
-          <w:r>
-            <w:rPr>
-              <w:rFonts w:eastAsiaTheme="minorEastAsia" w:cstheme="minorBidi"/>
-              <w:b w:val="0"/>
-              <w:bCs w:val="0"/>
-              <w:caps w:val="0"/>
-              <w:color w:val="auto"/>
-              <w:kern w:val="2"/>
-              <w:sz w:val="21"/>
-              <w:szCs w:val="22"/>
-            </w:rPr>
-            <w:tab/>
-          </w:r>
-          <w:r>
-            <w:rPr>
-              <w:rStyle w:val="26"/>
-            </w:rPr>
-            <w:t>Dependency-check</w:t>
-          </w:r>
-          <w:r>
-            <w:tab/>
-          </w:r>
-          <w:r>
-            <w:fldChar w:fldCharType="begin"/>
-          </w:r>
-          <w:r>
-            <w:instrText xml:space="preserve"> PAGEREF _Toc9429092 \h </w:instrText>
-          </w:r>
-          <w:r>
-            <w:fldChar w:fldCharType="separate"/>
-          </w:r>
-          <w:r>
-            <w:t>39</w:t>
-          </w:r>
-          <w:r>
-            <w:fldChar w:fldCharType="end"/>
-          </w:r>
-          <w:r>
-            <w:fldChar w:fldCharType="end"/>
-          </w:r>
-        </w:p>
-        <w:p>
-          <w:pPr>
-            <w:pStyle w:val="18"/>
-            <w:tabs>
-              <w:tab w:val="left" w:pos="960"/>
-              <w:tab w:val="right" w:leader="dot" w:pos="9054"/>
-            </w:tabs>
-            <w:rPr>
-              <w:rFonts w:eastAsiaTheme="minorEastAsia" w:cstheme="minorBidi"/>
-              <w:smallCaps w:val="0"/>
-              <w:color w:val="auto"/>
-              <w:kern w:val="2"/>
-              <w:sz w:val="21"/>
-              <w:szCs w:val="22"/>
-            </w:rPr>
-          </w:pPr>
-          <w:r>
-            <w:fldChar w:fldCharType="begin"/>
-          </w:r>
-          <w:r>
-            <w:instrText xml:space="preserve"> HYPERLINK \l "_Toc9429093" </w:instrText>
-          </w:r>
-          <w:r>
-            <w:fldChar w:fldCharType="separate"/>
-          </w:r>
-          <w:r>
-            <w:rPr>
-              <w:rStyle w:val="26"/>
-            </w:rPr>
-            <w:t>3.1</w:t>
-          </w:r>
-          <w:r>
-            <w:rPr>
-              <w:rFonts w:eastAsiaTheme="minorEastAsia" w:cstheme="minorBidi"/>
-              <w:smallCaps w:val="0"/>
-              <w:color w:val="auto"/>
-              <w:kern w:val="2"/>
-              <w:sz w:val="21"/>
-              <w:szCs w:val="22"/>
-            </w:rPr>
-            <w:tab/>
-          </w:r>
-          <w:r>
-            <w:rPr>
-              <w:rStyle w:val="26"/>
-            </w:rPr>
-            <w:t>工具简介</w:t>
-          </w:r>
-          <w:r>
-            <w:tab/>
-          </w:r>
-          <w:r>
-            <w:fldChar w:fldCharType="begin"/>
-          </w:r>
-          <w:r>
-            <w:instrText xml:space="preserve"> PAGEREF _Toc9429093 \h </w:instrText>
-          </w:r>
-          <w:r>
-            <w:fldChar w:fldCharType="separate"/>
-          </w:r>
-          <w:r>
-            <w:t>39</w:t>
-          </w:r>
-          <w:r>
-            <w:fldChar w:fldCharType="end"/>
-          </w:r>
-          <w:r>
-            <w:fldChar w:fldCharType="end"/>
-          </w:r>
-        </w:p>
-        <w:p>
-          <w:pPr>
-            <w:pStyle w:val="18"/>
-            <w:tabs>
-              <w:tab w:val="left" w:pos="960"/>
-              <w:tab w:val="right" w:leader="dot" w:pos="9054"/>
-            </w:tabs>
-            <w:rPr>
-              <w:rFonts w:eastAsiaTheme="minorEastAsia" w:cstheme="minorBidi"/>
-              <w:smallCaps w:val="0"/>
-              <w:color w:val="auto"/>
-              <w:kern w:val="2"/>
-              <w:sz w:val="21"/>
-              <w:szCs w:val="22"/>
-            </w:rPr>
-          </w:pPr>
-          <w:r>
-            <w:fldChar w:fldCharType="begin"/>
-          </w:r>
-          <w:r>
-            <w:instrText xml:space="preserve"> HYPERLINK \l "_Toc9429094" </w:instrText>
-          </w:r>
-          <w:r>
-            <w:fldChar w:fldCharType="separate"/>
-          </w:r>
-          <w:r>
-            <w:rPr>
-              <w:rStyle w:val="26"/>
-            </w:rPr>
-            <w:t>3.2</w:t>
-          </w:r>
-          <w:r>
-            <w:rPr>
-              <w:rFonts w:eastAsiaTheme="minorEastAsia" w:cstheme="minorBidi"/>
-              <w:smallCaps w:val="0"/>
-              <w:color w:val="auto"/>
-              <w:kern w:val="2"/>
-              <w:sz w:val="21"/>
-              <w:szCs w:val="22"/>
-            </w:rPr>
-            <w:tab/>
-          </w:r>
-          <w:r>
-            <w:rPr>
-              <w:rStyle w:val="26"/>
-            </w:rPr>
-            <w:t>使用方法</w:t>
-          </w:r>
-          <w:r>
-            <w:tab/>
-          </w:r>
-          <w:r>
-            <w:fldChar w:fldCharType="begin"/>
-          </w:r>
-          <w:r>
-            <w:instrText xml:space="preserve"> PAGEREF _Toc9429094 \h </w:instrText>
-          </w:r>
-          <w:r>
-            <w:fldChar w:fldCharType="separate"/>
-          </w:r>
-          <w:r>
-            <w:t>39</w:t>
-          </w:r>
-          <w:r>
-            <w:fldChar w:fldCharType="end"/>
-          </w:r>
-          <w:r>
-            <w:fldChar w:fldCharType="end"/>
-          </w:r>
-        </w:p>
-        <w:p>
-          <w:pPr>
-            <w:pStyle w:val="10"/>
-            <w:tabs>
-              <w:tab w:val="left" w:pos="1200"/>
-              <w:tab w:val="right" w:leader="dot" w:pos="9054"/>
-            </w:tabs>
-            <w:rPr>
-              <w:rFonts w:eastAsiaTheme="minorEastAsia" w:cstheme="minorBidi"/>
-              <w:i w:val="0"/>
-              <w:iCs w:val="0"/>
-              <w:color w:val="auto"/>
-              <w:kern w:val="2"/>
-              <w:sz w:val="21"/>
-              <w:szCs w:val="22"/>
-            </w:rPr>
-          </w:pPr>
-          <w:r>
-            <w:fldChar w:fldCharType="begin"/>
-          </w:r>
-          <w:r>
-            <w:instrText xml:space="preserve"> HYPERLINK \l "_Toc9429095" </w:instrText>
-          </w:r>
-          <w:r>
-            <w:fldChar w:fldCharType="separate"/>
-          </w:r>
-          <w:r>
-            <w:rPr>
-              <w:rStyle w:val="26"/>
-            </w:rPr>
-            <w:t>3.2.1</w:t>
-          </w:r>
-          <w:r>
-            <w:rPr>
-              <w:rFonts w:eastAsiaTheme="minorEastAsia" w:cstheme="minorBidi"/>
-              <w:i w:val="0"/>
-              <w:iCs w:val="0"/>
-              <w:color w:val="auto"/>
-              <w:kern w:val="2"/>
-              <w:sz w:val="21"/>
-              <w:szCs w:val="22"/>
-            </w:rPr>
-            <w:tab/>
-          </w:r>
-          <w:r>
-            <w:rPr>
-              <w:rStyle w:val="26"/>
-            </w:rPr>
-            <w:t>命令行工具</w:t>
-          </w:r>
-          <w:r>
-            <w:tab/>
-          </w:r>
-          <w:r>
-            <w:fldChar w:fldCharType="begin"/>
-          </w:r>
-          <w:r>
-            <w:instrText xml:space="preserve"> PAGEREF _Toc9429095 \h </w:instrText>
-          </w:r>
-          <w:r>
-            <w:fldChar w:fldCharType="separate"/>
-          </w:r>
-          <w:r>
-            <w:t>39</w:t>
-          </w:r>
-          <w:r>
-            <w:fldChar w:fldCharType="end"/>
-          </w:r>
-          <w:r>
-            <w:fldChar w:fldCharType="end"/>
-          </w:r>
-        </w:p>
-        <w:p>
-          <w:pPr>
-            <w:pStyle w:val="10"/>
-            <w:tabs>
-              <w:tab w:val="left" w:pos="1200"/>
-              <w:tab w:val="right" w:leader="dot" w:pos="9054"/>
-            </w:tabs>
-            <w:rPr>
-              <w:rFonts w:eastAsiaTheme="minorEastAsia" w:cstheme="minorBidi"/>
-              <w:i w:val="0"/>
-              <w:iCs w:val="0"/>
-              <w:color w:val="auto"/>
-              <w:kern w:val="2"/>
-              <w:sz w:val="21"/>
-              <w:szCs w:val="22"/>
-            </w:rPr>
-          </w:pPr>
-          <w:r>
-            <w:fldChar w:fldCharType="begin"/>
-          </w:r>
-          <w:r>
-            <w:instrText xml:space="preserve"> HYPERLINK \l "_Toc9429096" </w:instrText>
-          </w:r>
-          <w:r>
-            <w:fldChar w:fldCharType="separate"/>
-          </w:r>
-          <w:r>
-            <w:rPr>
-              <w:rStyle w:val="26"/>
-            </w:rPr>
-            <w:t>3.2.2</w:t>
-          </w:r>
-          <w:r>
-            <w:rPr>
-              <w:rFonts w:eastAsiaTheme="minorEastAsia" w:cstheme="minorBidi"/>
-              <w:i w:val="0"/>
-              <w:iCs w:val="0"/>
-              <w:color w:val="auto"/>
-              <w:kern w:val="2"/>
-              <w:sz w:val="21"/>
-              <w:szCs w:val="22"/>
-            </w:rPr>
-            <w:tab/>
-          </w:r>
-          <w:r>
-            <w:rPr>
-              <w:rStyle w:val="26"/>
-            </w:rPr>
-            <w:t>基于Maven的插件</w:t>
-          </w:r>
-          <w:r>
-            <w:tab/>
-          </w:r>
-          <w:r>
-            <w:fldChar w:fldCharType="begin"/>
-          </w:r>
-          <w:r>
-            <w:instrText xml:space="preserve"> PAGEREF _Toc9429096 \h </w:instrText>
-          </w:r>
-          <w:r>
-            <w:fldChar w:fldCharType="separate"/>
-          </w:r>
-          <w:r>
-            <w:t>40</w:t>
-          </w:r>
-          <w:r>
-            <w:fldChar w:fldCharType="end"/>
-          </w:r>
-          <w:r>
-            <w:fldChar w:fldCharType="end"/>
-          </w:r>
-        </w:p>
-        <w:p>
-          <w:pPr>
-            <w:pStyle w:val="10"/>
-            <w:tabs>
-              <w:tab w:val="left" w:pos="1200"/>
-              <w:tab w:val="right" w:leader="dot" w:pos="9054"/>
-            </w:tabs>
-            <w:rPr>
-              <w:rFonts w:eastAsiaTheme="minorEastAsia" w:cstheme="minorBidi"/>
-              <w:i w:val="0"/>
-              <w:iCs w:val="0"/>
-              <w:color w:val="auto"/>
-              <w:kern w:val="2"/>
-              <w:sz w:val="21"/>
-              <w:szCs w:val="22"/>
-            </w:rPr>
-          </w:pPr>
-          <w:r>
-            <w:fldChar w:fldCharType="begin"/>
-          </w:r>
-          <w:r>
-            <w:instrText xml:space="preserve"> HYPERLINK \l "_Toc9429097" </w:instrText>
-          </w:r>
-          <w:r>
-            <w:fldChar w:fldCharType="separate"/>
-          </w:r>
-          <w:r>
-            <w:rPr>
-              <w:rStyle w:val="26"/>
-            </w:rPr>
-            <w:t>3.2.3</w:t>
-          </w:r>
-          <w:r>
-            <w:rPr>
-              <w:rFonts w:eastAsiaTheme="minorEastAsia" w:cstheme="minorBidi"/>
-              <w:i w:val="0"/>
-              <w:iCs w:val="0"/>
-              <w:color w:val="auto"/>
-              <w:kern w:val="2"/>
-              <w:sz w:val="21"/>
-              <w:szCs w:val="22"/>
-            </w:rPr>
-            <w:tab/>
-          </w:r>
-          <w:r>
-            <w:rPr>
-              <w:rStyle w:val="26"/>
-            </w:rPr>
-            <w:t>Ant Task</w:t>
-          </w:r>
-          <w:r>
-            <w:tab/>
-          </w:r>
-          <w:r>
-            <w:fldChar w:fldCharType="begin"/>
-          </w:r>
-          <w:r>
-            <w:instrText xml:space="preserve"> PAGEREF _Toc9429097 \h </w:instrText>
-          </w:r>
-          <w:r>
-            <w:fldChar w:fldCharType="separate"/>
-          </w:r>
-          <w:r>
-            <w:t>41</w:t>
-          </w:r>
-          <w:r>
-            <w:fldChar w:fldCharType="end"/>
-          </w:r>
-          <w:r>
-            <w:fldChar w:fldCharType="end"/>
-          </w:r>
-        </w:p>
-        <w:p>
-          <w:pPr>
-            <w:pStyle w:val="10"/>
-            <w:tabs>
-              <w:tab w:val="left" w:pos="1200"/>
-              <w:tab w:val="right" w:leader="dot" w:pos="9054"/>
-            </w:tabs>
-            <w:rPr>
-              <w:rFonts w:eastAsiaTheme="minorEastAsia" w:cstheme="minorBidi"/>
-              <w:i w:val="0"/>
-              <w:iCs w:val="0"/>
-              <w:color w:val="auto"/>
-              <w:kern w:val="2"/>
-              <w:sz w:val="21"/>
-              <w:szCs w:val="22"/>
-            </w:rPr>
-          </w:pPr>
-          <w:r>
-            <w:fldChar w:fldCharType="begin"/>
-          </w:r>
-          <w:r>
-            <w:instrText xml:space="preserve"> HYPERLINK \l "_Toc9429098" </w:instrText>
-          </w:r>
-          <w:r>
-            <w:fldChar w:fldCharType="separate"/>
-          </w:r>
-          <w:r>
-            <w:rPr>
-              <w:rStyle w:val="26"/>
-            </w:rPr>
-            <w:t>3.2.4</w:t>
-          </w:r>
-          <w:r>
-            <w:rPr>
-              <w:rFonts w:eastAsiaTheme="minorEastAsia" w:cstheme="minorBidi"/>
-              <w:i w:val="0"/>
-              <w:iCs w:val="0"/>
-              <w:color w:val="auto"/>
-              <w:kern w:val="2"/>
-              <w:sz w:val="21"/>
-              <w:szCs w:val="22"/>
-            </w:rPr>
-            <w:tab/>
-          </w:r>
-          <w:r>
-            <w:rPr>
-              <w:rStyle w:val="26"/>
-            </w:rPr>
-            <w:t>报告输出</w:t>
-          </w:r>
-          <w:r>
-            <w:tab/>
-          </w:r>
-          <w:r>
-            <w:fldChar w:fldCharType="begin"/>
-          </w:r>
-          <w:r>
-            <w:instrText xml:space="preserve"> PAGEREF _Toc9429098 \h </w:instrText>
-          </w:r>
-          <w:r>
-            <w:fldChar w:fldCharType="separate"/>
-          </w:r>
-          <w:r>
-            <w:t>41</w:t>
-          </w:r>
-          <w:r>
-            <w:fldChar w:fldCharType="end"/>
-          </w:r>
-          <w:r>
-            <w:fldChar w:fldCharType="end"/>
-          </w:r>
-        </w:p>
-        <w:p>
-          <w:pPr>
-            <w:pStyle w:val="10"/>
-            <w:tabs>
-              <w:tab w:val="left" w:pos="1200"/>
-              <w:tab w:val="right" w:leader="dot" w:pos="9054"/>
-            </w:tabs>
-            <w:rPr>
-              <w:rFonts w:eastAsiaTheme="minorEastAsia" w:cstheme="minorBidi"/>
-              <w:i w:val="0"/>
-              <w:iCs w:val="0"/>
-              <w:color w:val="auto"/>
-              <w:kern w:val="2"/>
-              <w:sz w:val="21"/>
-              <w:szCs w:val="22"/>
-            </w:rPr>
-          </w:pPr>
-          <w:r>
-            <w:fldChar w:fldCharType="begin"/>
-          </w:r>
-          <w:r>
-            <w:instrText xml:space="preserve"> HYPERLINK \l "_Toc9429099" </w:instrText>
-          </w:r>
-          <w:r>
-            <w:fldChar w:fldCharType="separate"/>
-          </w:r>
-          <w:r>
-            <w:rPr>
-              <w:rStyle w:val="26"/>
-            </w:rPr>
-            <w:t>3.2.5</w:t>
-          </w:r>
-          <w:r>
-            <w:rPr>
-              <w:rFonts w:eastAsiaTheme="minorEastAsia" w:cstheme="minorBidi"/>
-              <w:i w:val="0"/>
-              <w:iCs w:val="0"/>
-              <w:color w:val="auto"/>
-              <w:kern w:val="2"/>
-              <w:sz w:val="21"/>
-              <w:szCs w:val="22"/>
-            </w:rPr>
-            <w:tab/>
-          </w:r>
-          <w:r>
-            <w:rPr>
-              <w:rStyle w:val="26"/>
-            </w:rPr>
-            <w:t>通过PIP安装</w:t>
-          </w:r>
-          <w:r>
-            <w:tab/>
-          </w:r>
-          <w:r>
-            <w:fldChar w:fldCharType="begin"/>
-          </w:r>
-          <w:r>
-            <w:instrText xml:space="preserve"> PAGEREF _Toc9429099 \h </w:instrText>
-          </w:r>
-          <w:r>
-            <w:fldChar w:fldCharType="separate"/>
-          </w:r>
-          <w:r>
-            <w:t>43</w:t>
-          </w:r>
-          <w:r>
-            <w:fldChar w:fldCharType="end"/>
-          </w:r>
-          <w:r>
-            <w:fldChar w:fldCharType="end"/>
-          </w:r>
-        </w:p>
-        <w:p>
-          <w:pPr>
-            <w:pStyle w:val="10"/>
-            <w:tabs>
-              <w:tab w:val="left" w:pos="1200"/>
-              <w:tab w:val="right" w:leader="dot" w:pos="9054"/>
-            </w:tabs>
-            <w:rPr>
-              <w:rFonts w:eastAsiaTheme="minorEastAsia" w:cstheme="minorBidi"/>
-              <w:i w:val="0"/>
-              <w:iCs w:val="0"/>
-              <w:color w:val="auto"/>
-              <w:kern w:val="2"/>
-              <w:sz w:val="21"/>
-              <w:szCs w:val="22"/>
-            </w:rPr>
-          </w:pPr>
-          <w:r>
-            <w:fldChar w:fldCharType="begin"/>
-          </w:r>
-          <w:r>
-            <w:instrText xml:space="preserve"> HYPERLINK \l "_Toc9429100" </w:instrText>
-          </w:r>
-          <w:r>
-            <w:fldChar w:fldCharType="separate"/>
-          </w:r>
-          <w:r>
-            <w:rPr>
-              <w:rStyle w:val="26"/>
-            </w:rPr>
-            <w:t>3.2.6</w:t>
-          </w:r>
-          <w:r>
-            <w:rPr>
-              <w:rFonts w:eastAsiaTheme="minorEastAsia" w:cstheme="minorBidi"/>
-              <w:i w:val="0"/>
-              <w:iCs w:val="0"/>
-              <w:color w:val="auto"/>
-              <w:kern w:val="2"/>
-              <w:sz w:val="21"/>
-              <w:szCs w:val="22"/>
-            </w:rPr>
-            <w:tab/>
-          </w:r>
-          <w:r>
-            <w:rPr>
-              <w:rStyle w:val="26"/>
-            </w:rPr>
-            <w:t>脱机下的使用方法</w:t>
-          </w:r>
-          <w:r>
-            <w:tab/>
-          </w:r>
-          <w:r>
-            <w:fldChar w:fldCharType="begin"/>
-          </w:r>
-          <w:r>
-            <w:instrText xml:space="preserve"> PAGEREF _Toc9429100 \h </w:instrText>
-          </w:r>
-          <w:r>
-            <w:fldChar w:fldCharType="separate"/>
-          </w:r>
-          <w:r>
-            <w:t>44</w:t>
-          </w:r>
-          <w:r>
-            <w:fldChar w:fldCharType="end"/>
-          </w:r>
-          <w:r>
-            <w:fldChar w:fldCharType="end"/>
-          </w:r>
-        </w:p>
-        <w:p>
-          <w:pPr>
-            <w:pStyle w:val="18"/>
-            <w:tabs>
-              <w:tab w:val="left" w:pos="960"/>
-              <w:tab w:val="right" w:leader="dot" w:pos="9054"/>
-            </w:tabs>
-            <w:rPr>
-              <w:rFonts w:eastAsiaTheme="minorEastAsia" w:cstheme="minorBidi"/>
-              <w:smallCaps w:val="0"/>
-              <w:color w:val="auto"/>
-              <w:kern w:val="2"/>
-              <w:sz w:val="21"/>
-              <w:szCs w:val="22"/>
-            </w:rPr>
-          </w:pPr>
-          <w:r>
-            <w:fldChar w:fldCharType="begin"/>
-          </w:r>
-          <w:r>
-            <w:instrText xml:space="preserve"> HYPERLINK \l "_Toc9429101" </w:instrText>
-          </w:r>
-          <w:r>
-            <w:fldChar w:fldCharType="separate"/>
-          </w:r>
-          <w:r>
-            <w:rPr>
-              <w:rStyle w:val="26"/>
-            </w:rPr>
-            <w:t>3.3</w:t>
-          </w:r>
-          <w:r>
-            <w:rPr>
-              <w:rFonts w:eastAsiaTheme="minorEastAsia" w:cstheme="minorBidi"/>
-              <w:smallCaps w:val="0"/>
-              <w:color w:val="auto"/>
-              <w:kern w:val="2"/>
-              <w:sz w:val="21"/>
-              <w:szCs w:val="22"/>
-            </w:rPr>
-            <w:tab/>
-          </w:r>
-          <w:r>
-            <w:rPr>
-              <w:rStyle w:val="26"/>
-            </w:rPr>
-            <w:t>基于Jenkins的插件配置及使用</w:t>
-          </w:r>
-          <w:r>
-            <w:tab/>
-          </w:r>
-          <w:r>
-            <w:fldChar w:fldCharType="begin"/>
-          </w:r>
-          <w:r>
-            <w:instrText xml:space="preserve"> PAGEREF _Toc9429101 \h </w:instrText>
-          </w:r>
-          <w:r>
-            <w:fldChar w:fldCharType="separate"/>
-          </w:r>
-          <w:r>
-            <w:t>44</w:t>
-          </w:r>
-          <w:r>
-            <w:fldChar w:fldCharType="end"/>
-          </w:r>
-          <w:r>
-            <w:fldChar w:fldCharType="end"/>
-          </w:r>
-        </w:p>
-        <w:p>
-          <w:pPr>
-            <w:pStyle w:val="10"/>
-            <w:tabs>
-              <w:tab w:val="left" w:pos="1200"/>
-              <w:tab w:val="right" w:leader="dot" w:pos="9054"/>
-            </w:tabs>
-            <w:rPr>
-              <w:rFonts w:eastAsiaTheme="minorEastAsia" w:cstheme="minorBidi"/>
-              <w:i w:val="0"/>
-              <w:iCs w:val="0"/>
-              <w:color w:val="auto"/>
-              <w:kern w:val="2"/>
-              <w:sz w:val="21"/>
-              <w:szCs w:val="22"/>
-            </w:rPr>
-          </w:pPr>
-          <w:r>
-            <w:fldChar w:fldCharType="begin"/>
-          </w:r>
-          <w:r>
-            <w:instrText xml:space="preserve"> HYPERLINK \l "_Toc9429102" </w:instrText>
-          </w:r>
-          <w:r>
-            <w:fldChar w:fldCharType="separate"/>
-          </w:r>
-          <w:r>
-            <w:rPr>
-              <w:rStyle w:val="26"/>
-            </w:rPr>
-            <w:t>3.3.1</w:t>
-          </w:r>
-          <w:r>
-            <w:rPr>
-              <w:rFonts w:eastAsiaTheme="minorEastAsia" w:cstheme="minorBidi"/>
-              <w:i w:val="0"/>
-              <w:iCs w:val="0"/>
-              <w:color w:val="auto"/>
-              <w:kern w:val="2"/>
-              <w:sz w:val="21"/>
-              <w:szCs w:val="22"/>
-            </w:rPr>
-            <w:tab/>
-          </w:r>
-          <w:r>
-            <w:rPr>
-              <w:rStyle w:val="26"/>
-            </w:rPr>
-            <w:t>插件安装</w:t>
-          </w:r>
-          <w:r>
-            <w:tab/>
-          </w:r>
-          <w:r>
-            <w:fldChar w:fldCharType="begin"/>
-          </w:r>
-          <w:r>
-            <w:instrText xml:space="preserve"> PAGEREF _Toc9429102 \h </w:instrText>
-          </w:r>
-          <w:r>
-            <w:fldChar w:fldCharType="separate"/>
-          </w:r>
-          <w:r>
-            <w:t>44</w:t>
-          </w:r>
-          <w:r>
-            <w:fldChar w:fldCharType="end"/>
-          </w:r>
-          <w:r>
-            <w:fldChar w:fldCharType="end"/>
-          </w:r>
-        </w:p>
-        <w:p>
-          <w:pPr>
-            <w:pStyle w:val="10"/>
-            <w:tabs>
-              <w:tab w:val="left" w:pos="1200"/>
-              <w:tab w:val="right" w:leader="dot" w:pos="9054"/>
-            </w:tabs>
-            <w:rPr>
-              <w:rFonts w:eastAsiaTheme="minorEastAsia" w:cstheme="minorBidi"/>
-              <w:i w:val="0"/>
-              <w:iCs w:val="0"/>
-              <w:color w:val="auto"/>
-              <w:kern w:val="2"/>
-              <w:sz w:val="21"/>
-              <w:szCs w:val="22"/>
-            </w:rPr>
-          </w:pPr>
-          <w:r>
-            <w:fldChar w:fldCharType="begin"/>
-          </w:r>
-          <w:r>
-            <w:instrText xml:space="preserve"> HYPERLINK \l "_Toc9429103" </w:instrText>
-          </w:r>
-          <w:r>
-            <w:fldChar w:fldCharType="separate"/>
-          </w:r>
-          <w:r>
-            <w:rPr>
-              <w:rStyle w:val="26"/>
-            </w:rPr>
-            <w:t>3.3.2</w:t>
-          </w:r>
-          <w:r>
-            <w:rPr>
-              <w:rFonts w:eastAsiaTheme="minorEastAsia" w:cstheme="minorBidi"/>
-              <w:i w:val="0"/>
-              <w:iCs w:val="0"/>
-              <w:color w:val="auto"/>
-              <w:kern w:val="2"/>
-              <w:sz w:val="21"/>
-              <w:szCs w:val="22"/>
-            </w:rPr>
-            <w:tab/>
-          </w:r>
-          <w:r>
-            <w:rPr>
-              <w:rStyle w:val="26"/>
-            </w:rPr>
-            <w:t>全局配置</w:t>
-          </w:r>
-          <w:r>
-            <w:tab/>
-          </w:r>
-          <w:r>
-            <w:fldChar w:fldCharType="begin"/>
-          </w:r>
-          <w:r>
-            <w:instrText xml:space="preserve"> PAGEREF _Toc9429103 \h </w:instrText>
-          </w:r>
-          <w:r>
-            <w:fldChar w:fldCharType="separate"/>
-          </w:r>
-          <w:r>
-            <w:t>44</w:t>
-          </w:r>
-          <w:r>
-            <w:fldChar w:fldCharType="end"/>
-          </w:r>
-          <w:r>
-            <w:fldChar w:fldCharType="end"/>
-          </w:r>
-        </w:p>
-        <w:p>
-          <w:pPr>
-            <w:pStyle w:val="10"/>
-            <w:tabs>
-              <w:tab w:val="left" w:pos="1200"/>
-              <w:tab w:val="right" w:leader="dot" w:pos="9054"/>
-            </w:tabs>
-            <w:rPr>
-              <w:rFonts w:eastAsiaTheme="minorEastAsia" w:cstheme="minorBidi"/>
-              <w:i w:val="0"/>
-              <w:iCs w:val="0"/>
-              <w:color w:val="auto"/>
-              <w:kern w:val="2"/>
-              <w:sz w:val="21"/>
-              <w:szCs w:val="22"/>
-            </w:rPr>
-          </w:pPr>
-          <w:r>
-            <w:fldChar w:fldCharType="begin"/>
-          </w:r>
-          <w:r>
-            <w:instrText xml:space="preserve"> HYPERLINK \l "_Toc9429104" </w:instrText>
-          </w:r>
-          <w:r>
-            <w:fldChar w:fldCharType="separate"/>
-          </w:r>
-          <w:r>
-            <w:rPr>
-              <w:rStyle w:val="26"/>
-            </w:rPr>
-            <w:t>3.3.3</w:t>
-          </w:r>
-          <w:r>
-            <w:rPr>
-              <w:rFonts w:eastAsiaTheme="minorEastAsia" w:cstheme="minorBidi"/>
-              <w:i w:val="0"/>
-              <w:iCs w:val="0"/>
-              <w:color w:val="auto"/>
-              <w:kern w:val="2"/>
-              <w:sz w:val="21"/>
-              <w:szCs w:val="22"/>
-            </w:rPr>
-            <w:tab/>
-          </w:r>
-          <w:r>
-            <w:rPr>
-              <w:rStyle w:val="26"/>
-            </w:rPr>
-            <w:t>项目配置使用</w:t>
-          </w:r>
-          <w:r>
-            <w:tab/>
-          </w:r>
-          <w:r>
-            <w:fldChar w:fldCharType="begin"/>
-          </w:r>
-          <w:r>
-            <w:instrText xml:space="preserve"> PAGEREF _Toc9429104 \h </w:instrText>
-          </w:r>
-          <w:r>
-            <w:fldChar w:fldCharType="separate"/>
-          </w:r>
-          <w:r>
-            <w:t>46</w:t>
-          </w:r>
-          <w:r>
-            <w:fldChar w:fldCharType="end"/>
-          </w:r>
-          <w:r>
-            <w:fldChar w:fldCharType="end"/>
-          </w:r>
-        </w:p>
-        <w:p>
-          <w:pPr>
-            <w:pStyle w:val="10"/>
-            <w:tabs>
-              <w:tab w:val="left" w:pos="1200"/>
-              <w:tab w:val="right" w:leader="dot" w:pos="9054"/>
-            </w:tabs>
-            <w:rPr>
-              <w:rFonts w:eastAsiaTheme="minorEastAsia" w:cstheme="minorBidi"/>
-              <w:i w:val="0"/>
-              <w:iCs w:val="0"/>
-              <w:color w:val="auto"/>
-              <w:kern w:val="2"/>
-              <w:sz w:val="21"/>
-              <w:szCs w:val="22"/>
-            </w:rPr>
-          </w:pPr>
-          <w:r>
-            <w:fldChar w:fldCharType="begin"/>
-          </w:r>
-          <w:r>
-            <w:instrText xml:space="preserve"> HYPERLINK \l "_Toc9429105" </w:instrText>
-          </w:r>
-          <w:r>
-            <w:fldChar w:fldCharType="separate"/>
-          </w:r>
-          <w:r>
-            <w:rPr>
-              <w:rStyle w:val="26"/>
-            </w:rPr>
-            <w:t>3.3.4</w:t>
-          </w:r>
-          <w:r>
-            <w:rPr>
-              <w:rFonts w:eastAsiaTheme="minorEastAsia" w:cstheme="minorBidi"/>
-              <w:i w:val="0"/>
-              <w:iCs w:val="0"/>
-              <w:color w:val="auto"/>
-              <w:kern w:val="2"/>
-              <w:sz w:val="21"/>
-              <w:szCs w:val="22"/>
-            </w:rPr>
-            <w:tab/>
-          </w:r>
-          <w:r>
-            <w:rPr>
-              <w:rStyle w:val="26"/>
-            </w:rPr>
-            <w:t>注意事项</w:t>
-          </w:r>
-          <w:r>
-            <w:tab/>
-          </w:r>
-          <w:r>
-            <w:fldChar w:fldCharType="begin"/>
-          </w:r>
-          <w:r>
-            <w:instrText xml:space="preserve"> PAGEREF _Toc9429105 \h </w:instrText>
-          </w:r>
-          <w:r>
-            <w:fldChar w:fldCharType="separate"/>
-          </w:r>
-          <w:r>
-            <w:t>49</w:t>
-          </w:r>
-          <w:r>
-            <w:fldChar w:fldCharType="end"/>
-          </w:r>
-          <w:r>
-            <w:fldChar w:fldCharType="end"/>
-          </w:r>
-        </w:p>
-        <w:p>
-          <w:pPr>
-            <w:pStyle w:val="10"/>
-            <w:tabs>
-              <w:tab w:val="left" w:pos="1200"/>
-              <w:tab w:val="right" w:leader="dot" w:pos="9054"/>
-            </w:tabs>
-            <w:rPr>
-              <w:rFonts w:eastAsiaTheme="minorEastAsia" w:cstheme="minorBidi"/>
-              <w:i w:val="0"/>
-              <w:iCs w:val="0"/>
-              <w:color w:val="auto"/>
-              <w:kern w:val="2"/>
-              <w:sz w:val="21"/>
-              <w:szCs w:val="22"/>
-            </w:rPr>
-          </w:pPr>
-          <w:r>
-            <w:fldChar w:fldCharType="begin"/>
-          </w:r>
-          <w:r>
-            <w:instrText xml:space="preserve"> HYPERLINK \l "_Toc9429106" </w:instrText>
-          </w:r>
-          <w:r>
-            <w:fldChar w:fldCharType="separate"/>
-          </w:r>
-          <w:r>
-            <w:rPr>
-              <w:rStyle w:val="26"/>
-            </w:rPr>
-            <w:t>3.3.5</w:t>
-          </w:r>
-          <w:r>
-            <w:rPr>
-              <w:rFonts w:eastAsiaTheme="minorEastAsia" w:cstheme="minorBidi"/>
-              <w:i w:val="0"/>
-              <w:iCs w:val="0"/>
-              <w:color w:val="auto"/>
-              <w:kern w:val="2"/>
-              <w:sz w:val="21"/>
-              <w:szCs w:val="22"/>
-            </w:rPr>
-            <w:tab/>
-          </w:r>
-          <w:r>
-            <w:rPr>
-              <w:rStyle w:val="26"/>
-            </w:rPr>
-            <w:t>Pipeline片段编写</w:t>
-          </w:r>
-          <w:r>
-            <w:tab/>
-          </w:r>
-          <w:r>
-            <w:fldChar w:fldCharType="begin"/>
-          </w:r>
-          <w:r>
-            <w:instrText xml:space="preserve"> PAGEREF _Toc9429106 \h </w:instrText>
-          </w:r>
-          <w:r>
-            <w:fldChar w:fldCharType="separate"/>
-          </w:r>
-          <w:r>
-            <w:t>50</w:t>
-          </w:r>
-          <w:r>
-            <w:fldChar w:fldCharType="end"/>
-          </w:r>
-          <w:r>
-            <w:fldChar w:fldCharType="end"/>
-          </w:r>
-        </w:p>
-        <w:p>
-          <w:r>
-            <w:rPr>
-              <w:rFonts w:asciiTheme="minorHAnsi" w:hAnsiTheme="minorHAnsi" w:cstheme="minorHAnsi"/>
-              <w:b/>
-              <w:bCs/>
-              <w:caps/>
-              <w:sz w:val="20"/>
-              <w:szCs w:val="20"/>
-            </w:rPr>
-            <w:fldChar w:fldCharType="end"/>
-          </w:r>
-        </w:p>
-      </w:sdtContent>
-    </w:sdt>
-    <w:p/>
-    <w:p/>
-    <w:p>
-      <w:r>
-        <w:br w:type="page"/>
-      </w:r>
+    <w:p>
+      <w:bookmarkStart w:id="1" w:name="_GoBack"/>
+      <w:bookmarkEnd w:id="1"/>
     </w:p>
     <w:p>
       <w:pPr>
         <w:pStyle w:val="2"/>
       </w:pPr>
-      <w:bookmarkStart w:id="1" w:name="_Toc9429062"/>
       <w:r>
         <w:rPr>
           <w:rFonts w:hint="eastAsia"/>
@@ -4121,17 +775,14 @@
         </w:rPr>
         <w:t>SCA</w:t>
       </w:r>
-      <w:bookmarkEnd w:id="1"/>
     </w:p>
     <w:p>
       <w:pPr>
         <w:pStyle w:val="4"/>
       </w:pPr>
-      <w:bookmarkStart w:id="2" w:name="_Toc9429063"/>
       <w:r>
         <w:t>Fortify SCA简介</w:t>
       </w:r>
-      <w:bookmarkEnd w:id="2"/>
     </w:p>
     <w:p>
       <w:pPr>
@@ -4248,24 +899,17 @@
       <w:pPr>
         <w:pStyle w:val="4"/>
       </w:pPr>
-      <w:bookmarkStart w:id="3" w:name="_Toc9429064"/>
-      <w:r>
-        <w:t>扫描项目</w:t>
-      </w:r>
-      <w:bookmarkEnd w:id="3"/>
-      <w:r>
-        <w:t xml:space="preserve"> </w:t>
+      <w:r>
+        <w:t xml:space="preserve">扫描项目 </w:t>
       </w:r>
     </w:p>
     <w:p>
       <w:pPr>
         <w:pStyle w:val="5"/>
       </w:pPr>
-      <w:bookmarkStart w:id="4" w:name="_Toc9429065"/>
       <w:r>
         <w:t>Fortify界面扫描方式</w:t>
       </w:r>
-      <w:bookmarkEnd w:id="4"/>
     </w:p>
     <w:p>
       <w:pPr>
@@ -4836,11 +1480,9 @@
       <w:pPr>
         <w:pStyle w:val="5"/>
       </w:pPr>
-      <w:bookmarkStart w:id="5" w:name="_Toc9429066"/>
       <w:r>
         <w:t>命令行扫描方式</w:t>
       </w:r>
-      <w:bookmarkEnd w:id="5"/>
     </w:p>
     <w:p>
       <w:pPr>
@@ -5164,24 +1806,17 @@
       <w:pPr>
         <w:pStyle w:val="4"/>
       </w:pPr>
-      <w:bookmarkStart w:id="6" w:name="_Toc9429067"/>
-      <w:r>
-        <w:t>源代码安全审计</w:t>
-      </w:r>
-      <w:bookmarkEnd w:id="6"/>
-      <w:r>
-        <w:t xml:space="preserve"> </w:t>
+      <w:r>
+        <w:t xml:space="preserve">源代码安全审计 </w:t>
       </w:r>
     </w:p>
     <w:p>
       <w:pPr>
         <w:pStyle w:val="5"/>
       </w:pPr>
-      <w:bookmarkStart w:id="7" w:name="_Toc9429068"/>
       <w:r>
         <w:t>查看审计结果</w:t>
       </w:r>
-      <w:bookmarkEnd w:id="7"/>
     </w:p>
     <w:p>
       <w:pPr>
@@ -5619,7 +2254,6 @@
       <w:pPr>
         <w:jc w:val="center"/>
       </w:pPr>
-      <w:bookmarkStart w:id="46" w:name="_GoBack"/>
       <w:r>
         <w:drawing>
           <wp:inline distT="0" distB="0" distL="0" distR="0">
@@ -5659,7 +2293,6 @@
           </wp:inline>
         </w:drawing>
       </w:r>
-      <w:bookmarkEnd w:id="46"/>
     </w:p>
     <w:p>
       <w:pPr>
@@ -5792,13 +2425,8 @@
       <w:pPr>
         <w:pStyle w:val="5"/>
       </w:pPr>
-      <w:bookmarkStart w:id="8" w:name="_Toc9429069"/>
-      <w:r>
-        <w:t>调整审计结果</w:t>
-      </w:r>
-      <w:bookmarkEnd w:id="8"/>
-      <w:r>
-        <w:t xml:space="preserve"> </w:t>
+      <w:r>
+        <w:t xml:space="preserve">调整审计结果 </w:t>
       </w:r>
     </w:p>
     <w:p>
@@ -5926,13 +2554,8 @@
       <w:pPr>
         <w:pStyle w:val="5"/>
       </w:pPr>
-      <w:bookmarkStart w:id="9" w:name="_Toc9429070"/>
-      <w:r>
-        <w:t>自定义问题视图</w:t>
-      </w:r>
-      <w:bookmarkEnd w:id="9"/>
-      <w:r>
-        <w:t xml:space="preserve"> </w:t>
+      <w:r>
+        <w:t xml:space="preserve">自定义问题视图 </w:t>
       </w:r>
     </w:p>
     <w:p>
@@ -6054,13 +2677,8 @@
       <w:pPr>
         <w:pStyle w:val="5"/>
       </w:pPr>
-      <w:bookmarkStart w:id="10" w:name="_Toc9429071"/>
-      <w:r>
-        <w:t>审计一个结果</w:t>
-      </w:r>
-      <w:bookmarkEnd w:id="10"/>
-      <w:r>
-        <w:t xml:space="preserve"> </w:t>
+      <w:r>
+        <w:t xml:space="preserve">审计一个结果 </w:t>
       </w:r>
     </w:p>
     <w:p>
@@ -6175,26 +2793,16 @@
       <w:pPr>
         <w:pStyle w:val="4"/>
       </w:pPr>
-      <w:bookmarkStart w:id="11" w:name="_Toc9429072"/>
-      <w:r>
-        <w:t>导出报告</w:t>
-      </w:r>
-      <w:bookmarkEnd w:id="11"/>
-      <w:r>
-        <w:t xml:space="preserve"> </w:t>
+      <w:r>
+        <w:t xml:space="preserve">导出报告 </w:t>
       </w:r>
     </w:p>
     <w:p>
       <w:pPr>
         <w:pStyle w:val="5"/>
       </w:pPr>
-      <w:bookmarkStart w:id="12" w:name="_Toc9429073"/>
-      <w:r>
-        <w:t>打开报告模板</w:t>
-      </w:r>
-      <w:bookmarkEnd w:id="12"/>
-      <w:r>
-        <w:t xml:space="preserve"> </w:t>
+      <w:r>
+        <w:t xml:space="preserve">打开报告模板 </w:t>
       </w:r>
     </w:p>
     <w:p>
@@ -6238,15 +2846,7 @@
         <w:pStyle w:val="5"/>
       </w:pPr>
       <w:r>
-        <w:t xml:space="preserve"> </w:t>
-      </w:r>
-      <w:bookmarkStart w:id="13" w:name="_Toc9429074"/>
-      <w:r>
-        <w:t>生成报告</w:t>
-      </w:r>
-      <w:bookmarkEnd w:id="13"/>
-      <w:r>
-        <w:t xml:space="preserve"> </w:t>
+        <w:t xml:space="preserve"> 生成报告 </w:t>
       </w:r>
     </w:p>
     <w:p>
@@ -6411,23 +3011,16 @@
       <w:pPr>
         <w:pStyle w:val="4"/>
       </w:pPr>
-      <w:bookmarkStart w:id="14" w:name="_Toc9429075"/>
       <w:r>
         <w:t>自定义规则指南</w:t>
       </w:r>
-      <w:bookmarkEnd w:id="14"/>
     </w:p>
     <w:p>
       <w:pPr>
         <w:pStyle w:val="5"/>
       </w:pPr>
-      <w:bookmarkStart w:id="15" w:name="_Toc9429076"/>
-      <w:r>
-        <w:t>新建自定义规则包</w:t>
-      </w:r>
-      <w:bookmarkEnd w:id="15"/>
-      <w:r>
-        <w:t xml:space="preserve"> </w:t>
+      <w:r>
+        <w:t xml:space="preserve">新建自定义规则包 </w:t>
       </w:r>
     </w:p>
     <w:p>
@@ -6527,13 +3120,8 @@
       <w:pPr>
         <w:pStyle w:val="5"/>
       </w:pPr>
-      <w:bookmarkStart w:id="16" w:name="_Toc9429077"/>
-      <w:r>
-        <w:t>打开“Custom Rulepack（自定义规则包）”</w:t>
-      </w:r>
-      <w:bookmarkEnd w:id="16"/>
-      <w:r>
-        <w:t xml:space="preserve"> </w:t>
+      <w:r>
+        <w:t xml:space="preserve">打开“Custom Rulepack（自定义规则包）” </w:t>
       </w:r>
     </w:p>
     <w:p>
@@ -6609,13 +3197,8 @@
       <w:pPr>
         <w:pStyle w:val="5"/>
       </w:pPr>
-      <w:bookmarkStart w:id="17" w:name="_Toc9429078"/>
-      <w:r>
-        <w:t>配置规则包的细节</w:t>
-      </w:r>
-      <w:bookmarkEnd w:id="17"/>
-      <w:r>
-        <w:t xml:space="preserve"> </w:t>
+      <w:r>
+        <w:t xml:space="preserve">配置规则包的细节 </w:t>
       </w:r>
     </w:p>
     <w:p>
@@ -6709,11 +3292,9 @@
       <w:pPr>
         <w:pStyle w:val="5"/>
       </w:pPr>
-      <w:bookmarkStart w:id="18" w:name="_Toc9429079"/>
       <w:r>
         <w:t>安装自定义规则包</w:t>
       </w:r>
-      <w:bookmarkEnd w:id="18"/>
     </w:p>
     <w:p>
       <w:pPr>
@@ -6818,13 +3399,8 @@
       <w:pPr>
         <w:pStyle w:val="5"/>
       </w:pPr>
-      <w:bookmarkStart w:id="19" w:name="_Toc9429080"/>
-      <w:r>
-        <w:t>编辑规则</w:t>
-      </w:r>
-      <w:bookmarkEnd w:id="19"/>
-      <w:r>
-        <w:t xml:space="preserve"> </w:t>
+      <w:r>
+        <w:t xml:space="preserve">编辑规则 </w:t>
       </w:r>
     </w:p>
     <w:p>
@@ -6876,13 +3452,8 @@
       <w:pPr>
         <w:pStyle w:val="5"/>
       </w:pPr>
-      <w:bookmarkStart w:id="20" w:name="_Toc9429081"/>
-      <w:r>
-        <w:t>删除规则</w:t>
-      </w:r>
-      <w:bookmarkEnd w:id="20"/>
-      <w:r>
-        <w:t xml:space="preserve"> </w:t>
+      <w:r>
+        <w:t xml:space="preserve">删除规则 </w:t>
       </w:r>
     </w:p>
     <w:p>
@@ -6916,13 +3487,8 @@
       <w:pPr>
         <w:pStyle w:val="5"/>
       </w:pPr>
-      <w:bookmarkStart w:id="21" w:name="_Toc9429082"/>
-      <w:r>
-        <w:t>编写自定义规则举例及标签解释</w:t>
-      </w:r>
-      <w:bookmarkEnd w:id="21"/>
-      <w:r>
-        <w:t xml:space="preserve"> </w:t>
+      <w:r>
+        <w:t xml:space="preserve">编写自定义规则举例及标签解释 </w:t>
       </w:r>
     </w:p>
     <w:p>
@@ -8664,13 +5230,8 @@
       <w:pPr>
         <w:pStyle w:val="5"/>
       </w:pPr>
-      <w:bookmarkStart w:id="22" w:name="_Toc9429083"/>
-      <w:r>
-        <w:t>验证自定义规则包</w:t>
-      </w:r>
-      <w:bookmarkEnd w:id="22"/>
-      <w:r>
-        <w:t xml:space="preserve"> </w:t>
+      <w:r>
+        <w:t xml:space="preserve">验证自定义规则包 </w:t>
       </w:r>
     </w:p>
     <w:p>
@@ -8778,34 +5339,28 @@
       <w:pPr>
         <w:pStyle w:val="2"/>
       </w:pPr>
-      <w:bookmarkStart w:id="23" w:name="_Toc9429084"/>
       <w:r>
         <w:rPr>
           <w:rFonts w:hint="eastAsia"/>
         </w:rPr>
         <w:t>Findsecbugs</w:t>
       </w:r>
-      <w:bookmarkEnd w:id="23"/>
     </w:p>
     <w:p>
       <w:pPr>
         <w:pStyle w:val="4"/>
       </w:pPr>
-      <w:bookmarkStart w:id="24" w:name="_Toc9429085"/>
       <w:r>
         <w:t>工具介绍</w:t>
       </w:r>
-      <w:bookmarkEnd w:id="24"/>
     </w:p>
     <w:p>
       <w:pPr>
         <w:pStyle w:val="5"/>
       </w:pPr>
-      <w:bookmarkStart w:id="25" w:name="_Toc9429086"/>
       <w:r>
         <w:t>SpotBugs</w:t>
       </w:r>
-      <w:bookmarkEnd w:id="25"/>
     </w:p>
     <w:p>
       <w:pPr>
@@ -8820,11 +5375,9 @@
       <w:pPr>
         <w:pStyle w:val="5"/>
       </w:pPr>
-      <w:bookmarkStart w:id="26" w:name="_Toc9429087"/>
       <w:r>
         <w:t>Find Sec Bugs</w:t>
       </w:r>
-      <w:bookmarkEnd w:id="26"/>
     </w:p>
     <w:p>
       <w:pPr>
@@ -8998,21 +5551,17 @@
       <w:pPr>
         <w:pStyle w:val="4"/>
       </w:pPr>
-      <w:bookmarkStart w:id="27" w:name="_Toc9429088"/>
       <w:r>
         <w:t>SpotBugs使用方法</w:t>
       </w:r>
-      <w:bookmarkEnd w:id="27"/>
     </w:p>
     <w:p>
       <w:pPr>
         <w:pStyle w:val="5"/>
       </w:pPr>
-      <w:bookmarkStart w:id="28" w:name="_Toc9429089"/>
       <w:r>
         <w:t>SpotBugs命令行使用方法</w:t>
       </w:r>
-      <w:bookmarkEnd w:id="28"/>
     </w:p>
     <w:p>
       <w:pPr>
@@ -9063,6 +5612,12 @@
             <w:insideH w:val="single" w:color="auto" w:sz="12" w:space="0"/>
             <w:insideV w:val="single" w:color="auto" w:sz="12" w:space="0"/>
           </w:tblBorders>
+          <w:tblCellMar>
+            <w:top w:w="0" w:type="dxa"/>
+            <w:left w:w="108" w:type="dxa"/>
+            <w:bottom w:w="0" w:type="dxa"/>
+            <w:right w:w="108" w:type="dxa"/>
+          </w:tblCellMar>
         </w:tblPrEx>
         <w:tc>
           <w:tcPr>
@@ -12583,12 +9138,6 @@
             <w:insideH w:val="single" w:color="auto" w:sz="4" w:space="0"/>
             <w:insideV w:val="single" w:color="auto" w:sz="4" w:space="0"/>
           </w:tblBorders>
-          <w:tblCellMar>
-            <w:top w:w="0" w:type="dxa"/>
-            <w:left w:w="108" w:type="dxa"/>
-            <w:bottom w:w="0" w:type="dxa"/>
-            <w:right w:w="108" w:type="dxa"/>
-          </w:tblCellMar>
         </w:tblPrEx>
         <w:tc>
           <w:tcPr>
@@ -12763,12 +9312,6 @@
             <w:insideH w:val="single" w:color="auto" w:sz="4" w:space="0"/>
             <w:insideV w:val="single" w:color="auto" w:sz="4" w:space="0"/>
           </w:tblBorders>
-          <w:tblCellMar>
-            <w:top w:w="0" w:type="dxa"/>
-            <w:left w:w="108" w:type="dxa"/>
-            <w:bottom w:w="0" w:type="dxa"/>
-            <w:right w:w="108" w:type="dxa"/>
-          </w:tblCellMar>
         </w:tblPrEx>
         <w:tc>
           <w:tcPr>
@@ -13058,11 +9601,9 @@
       <w:pPr>
         <w:pStyle w:val="5"/>
       </w:pPr>
-      <w:bookmarkStart w:id="29" w:name="_Toc9429090"/>
       <w:r>
         <w:t>SpotBugs GUI界面使用</w:t>
       </w:r>
-      <w:bookmarkEnd w:id="29"/>
     </w:p>
     <w:p>
       <w:pPr>
@@ -13465,11 +10006,9 @@
       <w:pPr>
         <w:pStyle w:val="5"/>
       </w:pPr>
-      <w:bookmarkStart w:id="30" w:name="_Toc9429091"/>
       <w:r>
         <w:t>SpotBugs Eclipse插件安装使用</w:t>
       </w:r>
-      <w:bookmarkEnd w:id="30"/>
     </w:p>
     <w:p>
       <w:pPr>
@@ -13813,24 +10352,20 @@
       <w:pPr>
         <w:pStyle w:val="2"/>
       </w:pPr>
-      <w:bookmarkStart w:id="31" w:name="_Toc9429092"/>
       <w:r>
         <w:rPr>
           <w:rFonts w:hint="eastAsia"/>
         </w:rPr>
         <w:t>Dependency-check</w:t>
       </w:r>
-      <w:bookmarkEnd w:id="31"/>
     </w:p>
     <w:p>
       <w:pPr>
         <w:pStyle w:val="4"/>
       </w:pPr>
-      <w:bookmarkStart w:id="32" w:name="_Toc9429093"/>
       <w:r>
         <w:t>工具简介</w:t>
       </w:r>
-      <w:bookmarkEnd w:id="32"/>
     </w:p>
     <w:p>
       <w:pPr>
@@ -13893,11 +10428,9 @@
       <w:pPr>
         <w:pStyle w:val="4"/>
       </w:pPr>
-      <w:bookmarkStart w:id="33" w:name="_Toc9429094"/>
       <w:r>
         <w:t>使用方法</w:t>
       </w:r>
-      <w:bookmarkEnd w:id="33"/>
     </w:p>
     <w:p>
       <w:pPr>
@@ -13990,11 +10523,9 @@
       <w:pPr>
         <w:pStyle w:val="5"/>
       </w:pPr>
-      <w:bookmarkStart w:id="34" w:name="_Toc9429095"/>
       <w:r>
         <w:t>命令行工具</w:t>
       </w:r>
-      <w:bookmarkEnd w:id="34"/>
     </w:p>
     <w:p>
       <w:pPr>
@@ -14245,11 +10776,9 @@
       <w:pPr>
         <w:pStyle w:val="5"/>
       </w:pPr>
-      <w:bookmarkStart w:id="35" w:name="_Toc9429096"/>
       <w:r>
         <w:t>基于Maven的插件</w:t>
       </w:r>
-      <w:bookmarkEnd w:id="35"/>
     </w:p>
     <w:p>
       <w:pPr>
@@ -14407,11 +10936,9 @@
       <w:pPr>
         <w:pStyle w:val="5"/>
       </w:pPr>
-      <w:bookmarkStart w:id="36" w:name="_Toc9429097"/>
       <w:r>
         <w:t>Ant Task</w:t>
       </w:r>
-      <w:bookmarkEnd w:id="36"/>
     </w:p>
     <w:p>
       <w:pPr>
@@ -14543,11 +11070,9 @@
       <w:pPr>
         <w:pStyle w:val="5"/>
       </w:pPr>
-      <w:bookmarkStart w:id="37" w:name="_Toc9429098"/>
       <w:r>
         <w:t>报告输出</w:t>
       </w:r>
-      <w:bookmarkEnd w:id="37"/>
     </w:p>
     <w:p>
       <w:pPr>
@@ -14992,11 +11517,9 @@
       <w:pPr>
         <w:pStyle w:val="5"/>
       </w:pPr>
-      <w:bookmarkStart w:id="38" w:name="_Toc9429099"/>
       <w:r>
         <w:t>通过PIP安装</w:t>
       </w:r>
-      <w:bookmarkEnd w:id="38"/>
     </w:p>
     <w:p>
       <w:pPr>
@@ -15017,11 +11540,9 @@
       <w:pPr>
         <w:pStyle w:val="5"/>
       </w:pPr>
-      <w:bookmarkStart w:id="39" w:name="_Toc9429100"/>
       <w:r>
         <w:t>脱机下的使用方法</w:t>
       </w:r>
-      <w:bookmarkEnd w:id="39"/>
     </w:p>
     <w:p>
       <w:pPr>
@@ -15039,21 +11560,17 @@
       <w:pPr>
         <w:pStyle w:val="4"/>
       </w:pPr>
-      <w:bookmarkStart w:id="40" w:name="_Toc9429101"/>
       <w:r>
         <w:t>基于Jenkins的插件配置及使用</w:t>
       </w:r>
-      <w:bookmarkEnd w:id="40"/>
     </w:p>
     <w:p>
       <w:pPr>
         <w:pStyle w:val="5"/>
       </w:pPr>
-      <w:bookmarkStart w:id="41" w:name="_Toc9429102"/>
       <w:r>
         <w:t>插件安装</w:t>
       </w:r>
-      <w:bookmarkEnd w:id="41"/>
     </w:p>
     <w:p>
       <w:pPr>
@@ -15195,11 +11712,9 @@
       <w:pPr>
         <w:pStyle w:val="5"/>
       </w:pPr>
-      <w:bookmarkStart w:id="42" w:name="_Toc9429103"/>
       <w:r>
         <w:t>全局配置</w:t>
       </w:r>
-      <w:bookmarkEnd w:id="42"/>
     </w:p>
     <w:p>
       <w:r>
@@ -15278,11 +11793,9 @@
       <w:pPr>
         <w:pStyle w:val="5"/>
       </w:pPr>
-      <w:bookmarkStart w:id="43" w:name="_Toc9429104"/>
       <w:r>
         <w:t>项目配置使用</w:t>
       </w:r>
-      <w:bookmarkEnd w:id="43"/>
     </w:p>
     <w:p>
       <w:r>
@@ -15543,11 +12056,9 @@
       <w:pPr>
         <w:pStyle w:val="5"/>
       </w:pPr>
-      <w:bookmarkStart w:id="44" w:name="_Toc9429105"/>
       <w:r>
         <w:t>注意事项</w:t>
       </w:r>
-      <w:bookmarkEnd w:id="44"/>
     </w:p>
     <w:p>
       <w:r>
@@ -15624,11 +12135,9 @@
       <w:pPr>
         <w:pStyle w:val="5"/>
       </w:pPr>
-      <w:bookmarkStart w:id="45" w:name="_Toc9429106"/>
       <w:r>
         <w:t>Pipeline片段编写</w:t>
       </w:r>
-      <w:bookmarkEnd w:id="45"/>
     </w:p>
     <w:p>
       <w:r>
@@ -15761,7 +12270,7 @@
     <w:sdtPr>
       <w:id w:val="-1541729507"/>
       <w:docPartObj>
-        <w:docPartGallery w:val="AutoText"/>
+        <w:docPartGallery w:val="autotext"/>
       </w:docPartObj>
     </w:sdtPr>
     <w:sdtContent>
@@ -15769,7 +12278,7 @@
         <w:sdtPr>
           <w:id w:val="-1794056168"/>
           <w:docPartObj>
-            <w:docPartGallery w:val="AutoText"/>
+            <w:docPartGallery w:val="autotext"/>
           </w:docPartObj>
         </w:sdtPr>
         <w:sdtContent>
@@ -15782,7 +12291,7 @@
               <w:sdtPr>
                 <w:id w:val="1596752003"/>
                 <w:docPartObj>
-                  <w:docPartGallery w:val="AutoText"/>
+                  <w:docPartGallery w:val="autotext"/>
                 </w:docPartObj>
               </w:sdtPr>
               <w:sdtContent>
@@ -16334,20 +12843,20 @@
     <w:lsdException w:uiPriority="99" w:name="index 7"/>
     <w:lsdException w:uiPriority="99" w:name="index 8"/>
     <w:lsdException w:uiPriority="99" w:name="index 9"/>
-    <w:lsdException w:uiPriority="39" w:semiHidden="0" w:name="toc 1"/>
-    <w:lsdException w:uiPriority="39" w:semiHidden="0" w:name="toc 2"/>
-    <w:lsdException w:uiPriority="39" w:semiHidden="0" w:name="toc 3"/>
-    <w:lsdException w:uiPriority="39" w:semiHidden="0" w:name="toc 4"/>
-    <w:lsdException w:uiPriority="39" w:semiHidden="0" w:name="toc 5"/>
-    <w:lsdException w:uiPriority="39" w:semiHidden="0" w:name="toc 6"/>
-    <w:lsdException w:uiPriority="39" w:semiHidden="0" w:name="toc 7"/>
-    <w:lsdException w:uiPriority="39" w:semiHidden="0" w:name="toc 8"/>
-    <w:lsdException w:uiPriority="39" w:semiHidden="0" w:name="toc 9"/>
+    <w:lsdException w:qFormat="1" w:uiPriority="39" w:semiHidden="0" w:name="toc 1"/>
+    <w:lsdException w:qFormat="1" w:uiPriority="39" w:semiHidden="0" w:name="toc 2"/>
+    <w:lsdException w:qFormat="1" w:uiPriority="39" w:semiHidden="0" w:name="toc 3"/>
+    <w:lsdException w:qFormat="1" w:uiPriority="39" w:semiHidden="0" w:name="toc 4"/>
+    <w:lsdException w:qFormat="1" w:uiPriority="39" w:semiHidden="0" w:name="toc 5"/>
+    <w:lsdException w:qFormat="1" w:uiPriority="39" w:semiHidden="0" w:name="toc 6"/>
+    <w:lsdException w:qFormat="1" w:uiPriority="39" w:semiHidden="0" w:name="toc 7"/>
+    <w:lsdException w:qFormat="1" w:uiPriority="39" w:semiHidden="0" w:name="toc 8"/>
+    <w:lsdException w:qFormat="1" w:uiPriority="39" w:semiHidden="0" w:name="toc 9"/>
     <w:lsdException w:uiPriority="99" w:name="Normal Indent"/>
     <w:lsdException w:uiPriority="99" w:name="footnote text"/>
     <w:lsdException w:uiPriority="99" w:name="annotation text"/>
-    <w:lsdException w:uiPriority="99" w:semiHidden="0" w:name="header"/>
-    <w:lsdException w:uiPriority="99" w:semiHidden="0" w:name="footer"/>
+    <w:lsdException w:qFormat="1" w:uiPriority="99" w:semiHidden="0" w:name="header"/>
+    <w:lsdException w:qFormat="1" w:uiPriority="99" w:semiHidden="0" w:name="footer"/>
     <w:lsdException w:uiPriority="99" w:name="index heading"/>
     <w:lsdException w:qFormat="1" w:uiPriority="35" w:name="caption"/>
     <w:lsdException w:uiPriority="99" w:name="table of figures"/>
@@ -16400,21 +12909,21 @@
     <w:lsdException w:uiPriority="99" w:name="Body Text Indent 2"/>
     <w:lsdException w:uiPriority="99" w:name="Body Text Indent 3"/>
     <w:lsdException w:uiPriority="99" w:name="Block Text"/>
-    <w:lsdException w:uiPriority="99" w:semiHidden="0" w:name="Hyperlink"/>
+    <w:lsdException w:qFormat="1" w:uiPriority="99" w:semiHidden="0" w:name="Hyperlink"/>
     <w:lsdException w:qFormat="1" w:uiPriority="99" w:name="FollowedHyperlink"/>
     <w:lsdException w:qFormat="1" w:unhideWhenUsed="0" w:uiPriority="22" w:semiHidden="0" w:name="Strong"/>
     <w:lsdException w:qFormat="1" w:unhideWhenUsed="0" w:uiPriority="20" w:semiHidden="0" w:name="Emphasis"/>
     <w:lsdException w:uiPriority="99" w:name="Document Map"/>
     <w:lsdException w:uiPriority="99" w:name="Plain Text"/>
     <w:lsdException w:uiPriority="99" w:name="E-mail Signature"/>
-    <w:lsdException w:uiPriority="99" w:semiHidden="0" w:name="Normal (Web)"/>
+    <w:lsdException w:qFormat="1" w:uiPriority="99" w:semiHidden="0" w:name="Normal (Web)"/>
     <w:lsdException w:uiPriority="99" w:name="HTML Acronym"/>
     <w:lsdException w:uiPriority="99" w:name="HTML Address"/>
     <w:lsdException w:uiPriority="99" w:name="HTML Cite"/>
     <w:lsdException w:uiPriority="99" w:name="HTML Code"/>
     <w:lsdException w:uiPriority="99" w:name="HTML Definition"/>
     <w:lsdException w:uiPriority="99" w:name="HTML Keyboard"/>
-    <w:lsdException w:uiPriority="99" w:semiHidden="0" w:name="HTML Preformatted"/>
+    <w:lsdException w:qFormat="1" w:uiPriority="99" w:semiHidden="0" w:name="HTML Preformatted"/>
     <w:lsdException w:uiPriority="99" w:name="HTML Sample"/>
     <w:lsdException w:uiPriority="99" w:name="HTML Typewriter"/>
     <w:lsdException w:uiPriority="99" w:name="HTML Variable"/>
@@ -16462,8 +12971,8 @@
     <w:lsdException w:uiPriority="99" w:name="Table Web 1"/>
     <w:lsdException w:uiPriority="99" w:name="Table Web 2"/>
     <w:lsdException w:uiPriority="99" w:name="Table Web 3"/>
-    <w:lsdException w:uiPriority="99" w:name="Balloon Text"/>
-    <w:lsdException w:unhideWhenUsed="0" w:uiPriority="39" w:semiHidden="0" w:name="Table Grid"/>
+    <w:lsdException w:qFormat="1" w:uiPriority="99" w:name="Balloon Text"/>
+    <w:lsdException w:qFormat="1" w:unhideWhenUsed="0" w:uiPriority="39" w:semiHidden="0" w:name="Table Grid"/>
     <w:lsdException w:uiPriority="99" w:name="Table Theme"/>
     <w:lsdException w:unhideWhenUsed="0" w:uiPriority="60" w:semiHidden="0" w:name="Light Shading"/>
     <w:lsdException w:unhideWhenUsed="0" w:uiPriority="61" w:semiHidden="0" w:name="Light List"/>
@@ -16739,6 +13248,7 @@
     <w:basedOn w:val="1"/>
     <w:next w:val="1"/>
     <w:unhideWhenUsed/>
+    <w:qFormat/>
     <w:uiPriority w:val="39"/>
     <w:pPr>
       <w:ind w:left="1440"/>
@@ -16754,6 +13264,7 @@
     <w:basedOn w:val="1"/>
     <w:next w:val="1"/>
     <w:unhideWhenUsed/>
+    <w:qFormat/>
     <w:uiPriority w:val="39"/>
     <w:pPr>
       <w:ind w:left="960"/>
@@ -16769,6 +13280,7 @@
     <w:basedOn w:val="1"/>
     <w:next w:val="1"/>
     <w:unhideWhenUsed/>
+    <w:qFormat/>
     <w:uiPriority w:val="39"/>
     <w:pPr>
       <w:ind w:left="480"/>
@@ -16786,6 +13298,7 @@
     <w:basedOn w:val="1"/>
     <w:next w:val="1"/>
     <w:unhideWhenUsed/>
+    <w:qFormat/>
     <w:uiPriority w:val="39"/>
     <w:pPr>
       <w:ind w:left="1680"/>
@@ -16802,6 +13315,7 @@
     <w:link w:val="43"/>
     <w:semiHidden/>
     <w:unhideWhenUsed/>
+    <w:qFormat/>
     <w:uiPriority w:val="99"/>
     <w:rPr>
       <w:sz w:val="18"/>
@@ -16813,6 +13327,7 @@
     <w:basedOn w:val="1"/>
     <w:link w:val="35"/>
     <w:unhideWhenUsed/>
+    <w:qFormat/>
     <w:uiPriority w:val="99"/>
     <w:pPr>
       <w:tabs>
@@ -16826,6 +13341,7 @@
     <w:basedOn w:val="1"/>
     <w:link w:val="34"/>
     <w:unhideWhenUsed/>
+    <w:qFormat/>
     <w:uiPriority w:val="99"/>
     <w:pPr>
       <w:tabs>
@@ -16839,6 +13355,7 @@
     <w:basedOn w:val="1"/>
     <w:next w:val="1"/>
     <w:unhideWhenUsed/>
+    <w:qFormat/>
     <w:uiPriority w:val="39"/>
     <w:pPr>
       <w:spacing w:before="120" w:after="120"/>
@@ -16857,6 +13374,7 @@
     <w:basedOn w:val="1"/>
     <w:next w:val="1"/>
     <w:unhideWhenUsed/>
+    <w:qFormat/>
     <w:uiPriority w:val="39"/>
     <w:pPr>
       <w:ind w:left="720"/>
@@ -16872,6 +13390,7 @@
     <w:basedOn w:val="1"/>
     <w:next w:val="1"/>
     <w:unhideWhenUsed/>
+    <w:qFormat/>
     <w:uiPriority w:val="39"/>
     <w:pPr>
       <w:ind w:left="1200"/>
@@ -16887,6 +13406,7 @@
     <w:basedOn w:val="1"/>
     <w:next w:val="1"/>
     <w:unhideWhenUsed/>
+    <w:qFormat/>
     <w:uiPriority w:val="39"/>
     <w:pPr>
       <w:ind w:left="240"/>
@@ -16903,6 +13423,7 @@
     <w:basedOn w:val="1"/>
     <w:next w:val="1"/>
     <w:unhideWhenUsed/>
+    <w:qFormat/>
     <w:uiPriority w:val="39"/>
     <w:pPr>
       <w:ind w:left="1920"/>
@@ -16918,6 +13439,7 @@
     <w:basedOn w:val="1"/>
     <w:link w:val="42"/>
     <w:unhideWhenUsed/>
+    <w:qFormat/>
     <w:uiPriority w:val="99"/>
     <w:pPr>
       <w:tabs>
@@ -16949,6 +13471,7 @@
     <w:name w:val="Normal (Web)"/>
     <w:basedOn w:val="1"/>
     <w:unhideWhenUsed/>
+    <w:qFormat/>
     <w:uiPriority w:val="99"/>
     <w:pPr>
       <w:spacing w:before="100" w:beforeAutospacing="1" w:after="100" w:afterAutospacing="1"/>
@@ -16962,6 +13485,7 @@
   <w:style w:type="table" w:styleId="23">
     <w:name w:val="Table Grid"/>
     <w:basedOn w:val="22"/>
+    <w:qFormat/>
     <w:uiPriority w:val="39"/>
     <w:pPr>
       <w:spacing w:after="0" w:line="240" w:lineRule="auto"/>
@@ -17004,6 +13528,7 @@
     <w:name w:val="Hyperlink"/>
     <w:basedOn w:val="24"/>
     <w:unhideWhenUsed/>
+    <w:qFormat/>
     <w:uiPriority w:val="99"/>
     <w:rPr>
       <w:color w:val="0563C1" w:themeColor="hyperlink"/>
@@ -17019,6 +13544,7 @@
     <w:name w:val="标题 1 字符"/>
     <w:basedOn w:val="24"/>
     <w:link w:val="2"/>
+    <w:qFormat/>
     <w:uiPriority w:val="9"/>
     <w:rPr>
       <w:rFonts w:ascii="微软雅黑" w:hAnsi="微软雅黑"/>
@@ -17042,6 +13568,7 @@
     <w:name w:val="标题 2 字符"/>
     <w:basedOn w:val="24"/>
     <w:link w:val="4"/>
+    <w:qFormat/>
     <w:uiPriority w:val="9"/>
     <w:rPr>
       <w:rFonts w:ascii="微软雅黑" w:hAnsi="微软雅黑"/>
@@ -17070,6 +13597,7 @@
     <w:name w:val="无间隔 Char"/>
     <w:basedOn w:val="24"/>
     <w:link w:val="30"/>
+    <w:qFormat/>
     <w:uiPriority w:val="1"/>
     <w:rPr>
       <w:rFonts w:asciiTheme="minorHAnsi" w:hAnsiTheme="minorHAnsi" w:eastAsiaTheme="minorEastAsia"/>
@@ -17096,6 +13624,7 @@
     <w:name w:val="标题 4 字符"/>
     <w:basedOn w:val="24"/>
     <w:link w:val="6"/>
+    <w:qFormat/>
     <w:uiPriority w:val="9"/>
     <w:rPr>
       <w:rFonts w:ascii="微软雅黑" w:hAnsiTheme="majorHAnsi" w:cstheme="majorBidi"/>
@@ -17109,12 +13638,14 @@
     <w:name w:val="页眉 字符"/>
     <w:basedOn w:val="24"/>
     <w:link w:val="14"/>
+    <w:qFormat/>
     <w:uiPriority w:val="99"/>
   </w:style>
   <w:style w:type="character" w:customStyle="1" w:styleId="35">
     <w:name w:val="页脚 字符"/>
     <w:basedOn w:val="24"/>
     <w:link w:val="13"/>
+    <w:qFormat/>
     <w:uiPriority w:val="99"/>
   </w:style>
   <w:style w:type="character" w:customStyle="1" w:styleId="36">
@@ -17122,6 +13653,7 @@
     <w:basedOn w:val="24"/>
     <w:semiHidden/>
     <w:unhideWhenUsed/>
+    <w:qFormat/>
     <w:uiPriority w:val="99"/>
     <w:rPr>
       <w:color w:val="605E5C"/>
@@ -17132,6 +13664,7 @@
     <w:name w:val="样式2"/>
     <w:basedOn w:val="3"/>
     <w:link w:val="39"/>
+    <w:qFormat/>
     <w:uiPriority w:val="0"/>
     <w:pPr>
       <w:keepNext/>
@@ -17162,6 +13695,7 @@
     <w:name w:val="标题 5 字符"/>
     <w:basedOn w:val="24"/>
     <w:link w:val="7"/>
+    <w:qFormat/>
     <w:uiPriority w:val="9"/>
     <w:rPr>
       <w:rFonts w:ascii="微软雅黑" w:hAnsi="微软雅黑"/>
@@ -17181,6 +13715,7 @@
     <w:name w:val="样式2 Char"/>
     <w:basedOn w:val="24"/>
     <w:link w:val="37"/>
+    <w:qFormat/>
     <w:uiPriority w:val="0"/>
     <w:rPr>
       <w:rFonts w:ascii="黑体" w:hAnsi="黑体" w:eastAsia="黑体" w:cstheme="majorBidi"/>
@@ -17206,6 +13741,7 @@
   </w:style>
   <w:style w:type="paragraph" w:customStyle="1" w:styleId="41">
     <w:name w:val="Default"/>
+    <w:qFormat/>
     <w:uiPriority w:val="0"/>
     <w:pPr>
       <w:widowControl w:val="0"/>
@@ -17226,6 +13762,7 @@
     <w:name w:val="HTML 预设格式 字符"/>
     <w:basedOn w:val="24"/>
     <w:link w:val="20"/>
+    <w:qFormat/>
     <w:uiPriority w:val="99"/>
     <w:rPr>
       <w:rFonts w:ascii="宋体" w:hAnsi="宋体" w:eastAsia="宋体" w:cs="宋体"/>
@@ -17238,6 +13775,7 @@
     <w:basedOn w:val="24"/>
     <w:link w:val="12"/>
     <w:semiHidden/>
+    <w:qFormat/>
     <w:uiPriority w:val="99"/>
     <w:rPr>
       <w:color w:val="000000" w:themeColor="text1"/>
@@ -17254,6 +13792,7 @@
     <w:name w:val="标题 3 字符"/>
     <w:basedOn w:val="24"/>
     <w:link w:val="5"/>
+    <w:qFormat/>
     <w:uiPriority w:val="9"/>
     <w:rPr>
       <w:rFonts w:ascii="微软雅黑" w:hAnsi="微软雅黑"/>
@@ -17281,6 +13820,7 @@
     <w:name w:val="正文-首行缩进 字符"/>
     <w:basedOn w:val="24"/>
     <w:link w:val="45"/>
+    <w:qFormat/>
     <w:uiPriority w:val="0"/>
     <w:rPr>
       <w:rFonts w:ascii="微软雅黑" w:hAnsi="微软雅黑"/>
